--- a/public/Plantillas/2.-Acta-de-Reunión-2.docx
+++ b/public/Plantillas/2.-Acta-de-Reunión-2.docx
@@ -39,8 +39,8 @@
               <w:spacing w:after="0" w:line="240" w:lineRule="auto"/>
               <w:rPr>
                 <w:rFonts w:ascii="Arial Narrow" w:eastAsia="Times New Roman" w:hAnsi="Arial Narrow" w:cs="Adobe Naskh Medium"/>
-                <w:sz w:val="18"/>
-                <w:szCs w:val="18"/>
+                <w:sz w:val="24"/>
+                <w:szCs w:val="24"/>
                 <w:lang w:eastAsia="es-ES"/>
               </w:rPr>
             </w:pPr>
@@ -49,8 +49,8 @@
                 <w:rFonts w:ascii="Arial Narrow" w:eastAsia="Times New Roman" w:hAnsi="Arial Narrow" w:cs="Adobe Naskh Medium"/>
                 <w:b/>
                 <w:bCs/>
-                <w:sz w:val="18"/>
-                <w:szCs w:val="18"/>
+                <w:sz w:val="24"/>
+                <w:szCs w:val="24"/>
                 <w:lang w:eastAsia="es-ES"/>
               </w:rPr>
               <w:t>Lugar:</w:t>
@@ -60,8 +60,8 @@
                 <w:rFonts w:ascii="Arial Narrow" w:eastAsia="Times New Roman" w:hAnsi="Arial Narrow" w:cs="Adobe Naskh Medium"/>
                 <w:b/>
                 <w:bCs/>
-                <w:sz w:val="18"/>
-                <w:szCs w:val="18"/>
+                <w:sz w:val="24"/>
+                <w:szCs w:val="24"/>
                 <w:lang w:eastAsia="es-ES"/>
               </w:rPr>
               <w:t xml:space="preserve"> </w:t>
@@ -69,8 +69,8 @@
             <w:r>
               <w:rPr>
                 <w:rFonts w:ascii="Arial Narrow" w:eastAsia="Times New Roman" w:hAnsi="Arial Narrow" w:cs="Adobe Naskh Medium"/>
-                <w:sz w:val="18"/>
-                <w:szCs w:val="18"/>
+                <w:sz w:val="24"/>
+                <w:szCs w:val="24"/>
                 <w:lang w:eastAsia="es-ES"/>
               </w:rPr>
               <w:t>${lugar}</w:t>
@@ -90,8 +90,8 @@
                 <w:rFonts w:ascii="Arial Narrow" w:eastAsia="Times New Roman" w:hAnsi="Arial Narrow" w:cs="Adobe Naskh Medium"/>
                 <w:b/>
                 <w:bCs/>
-                <w:sz w:val="18"/>
-                <w:szCs w:val="18"/>
+                <w:sz w:val="24"/>
+                <w:szCs w:val="24"/>
                 <w:lang w:eastAsia="es-ES"/>
               </w:rPr>
             </w:pPr>
@@ -100,8 +100,8 @@
                 <w:rFonts w:ascii="Arial Narrow" w:eastAsia="Times New Roman" w:hAnsi="Arial Narrow" w:cs="Adobe Naskh Medium"/>
                 <w:b/>
                 <w:bCs/>
-                <w:sz w:val="18"/>
-                <w:szCs w:val="18"/>
+                <w:sz w:val="24"/>
+                <w:szCs w:val="24"/>
                 <w:lang w:eastAsia="es-ES"/>
               </w:rPr>
               <w:t xml:space="preserve">Fecha: </w:t>
@@ -110,8 +110,8 @@
               <w:sdtPr>
                 <w:rPr>
                   <w:rFonts w:ascii="Arial Narrow" w:eastAsia="Times New Roman" w:hAnsi="Arial Narrow" w:cs="Adobe Naskh Medium"/>
-                  <w:sz w:val="18"/>
-                  <w:szCs w:val="18"/>
+                  <w:sz w:val="24"/>
+                  <w:szCs w:val="24"/>
                   <w:lang w:eastAsia="es-ES"/>
                 </w:rPr>
                 <w:alias w:val="Fecha"/>
@@ -131,8 +131,8 @@
                 <w:r>
                   <w:rPr>
                     <w:rFonts w:ascii="Arial Narrow" w:eastAsia="Times New Roman" w:hAnsi="Arial Narrow" w:cs="Adobe Naskh Medium"/>
-                    <w:sz w:val="18"/>
-                    <w:szCs w:val="18"/>
+                    <w:sz w:val="24"/>
+                    <w:szCs w:val="24"/>
                     <w:lang w:eastAsia="es-ES"/>
                   </w:rPr>
                   <w:t>${fecha}</w:t>
@@ -153,8 +153,8 @@
                 <w:rFonts w:ascii="Arial Narrow" w:eastAsia="Times New Roman" w:hAnsi="Arial Narrow" w:cs="Adobe Naskh Medium"/>
                 <w:b/>
                 <w:bCs/>
-                <w:sz w:val="18"/>
-                <w:szCs w:val="18"/>
+                <w:sz w:val="24"/>
+                <w:szCs w:val="24"/>
                 <w:lang w:eastAsia="es-ES"/>
               </w:rPr>
             </w:pPr>
@@ -163,8 +163,8 @@
                 <w:rFonts w:ascii="Arial Narrow" w:eastAsia="Times New Roman" w:hAnsi="Arial Narrow" w:cs="Adobe Naskh Medium"/>
                 <w:b/>
                 <w:bCs/>
-                <w:sz w:val="18"/>
-                <w:szCs w:val="18"/>
+                <w:sz w:val="24"/>
+                <w:szCs w:val="24"/>
                 <w:lang w:eastAsia="es-ES"/>
               </w:rPr>
               <w:t>Hora Inicial:</w:t>
@@ -174,8 +174,8 @@
                 <w:rFonts w:ascii="Arial Narrow" w:eastAsia="Times New Roman" w:hAnsi="Arial Narrow" w:cs="Adobe Naskh Medium"/>
                 <w:b/>
                 <w:bCs/>
-                <w:sz w:val="18"/>
-                <w:szCs w:val="18"/>
+                <w:sz w:val="24"/>
+                <w:szCs w:val="24"/>
                 <w:lang w:eastAsia="es-ES"/>
               </w:rPr>
               <w:t xml:space="preserve"> </w:t>
@@ -183,26 +183,37 @@
             <w:r>
               <w:rPr>
                 <w:rFonts w:ascii="Arial Narrow" w:eastAsia="Times New Roman" w:hAnsi="Arial Narrow" w:cs="Adobe Naskh Medium"/>
-                <w:sz w:val="18"/>
-                <w:szCs w:val="18"/>
+                <w:sz w:val="24"/>
+                <w:szCs w:val="24"/>
                 <w:lang w:eastAsia="es-ES"/>
               </w:rPr>
-              <w:t>${horaInic</w:t>
-            </w:r>
+              <w:t>${</w:t>
+            </w:r>
+            <w:proofErr w:type="spellStart"/>
             <w:r>
               <w:rPr>
                 <w:rFonts w:ascii="Arial Narrow" w:eastAsia="Times New Roman" w:hAnsi="Arial Narrow" w:cs="Adobe Naskh Medium"/>
-                <w:sz w:val="18"/>
-                <w:szCs w:val="18"/>
+                <w:sz w:val="24"/>
+                <w:szCs w:val="24"/>
                 <w:lang w:eastAsia="es-ES"/>
               </w:rPr>
+              <w:t>horaInic</w:t>
+            </w:r>
+            <w:r>
+              <w:rPr>
+                <w:rFonts w:ascii="Arial Narrow" w:eastAsia="Times New Roman" w:hAnsi="Arial Narrow" w:cs="Adobe Naskh Medium"/>
+                <w:sz w:val="24"/>
+                <w:szCs w:val="24"/>
+                <w:lang w:eastAsia="es-ES"/>
+              </w:rPr>
               <w:t>ial</w:t>
             </w:r>
+            <w:proofErr w:type="spellEnd"/>
             <w:r>
               <w:rPr>
                 <w:rFonts w:ascii="Arial Narrow" w:eastAsia="Times New Roman" w:hAnsi="Arial Narrow" w:cs="Adobe Naskh Medium"/>
-                <w:sz w:val="18"/>
-                <w:szCs w:val="18"/>
+                <w:sz w:val="24"/>
+                <w:szCs w:val="24"/>
                 <w:lang w:eastAsia="es-ES"/>
               </w:rPr>
               <w:t>}</w:t>
@@ -221,8 +232,8 @@
                 <w:rFonts w:ascii="Arial Narrow" w:eastAsia="Times New Roman" w:hAnsi="Arial Narrow" w:cs="Adobe Naskh Medium"/>
                 <w:b/>
                 <w:bCs/>
-                <w:sz w:val="18"/>
-                <w:szCs w:val="18"/>
+                <w:sz w:val="24"/>
+                <w:szCs w:val="24"/>
                 <w:lang w:eastAsia="es-ES"/>
               </w:rPr>
             </w:pPr>
@@ -231,8 +242,8 @@
                 <w:rFonts w:ascii="Arial Narrow" w:eastAsia="Times New Roman" w:hAnsi="Arial Narrow" w:cs="Adobe Naskh Medium"/>
                 <w:b/>
                 <w:bCs/>
-                <w:sz w:val="18"/>
-                <w:szCs w:val="18"/>
+                <w:sz w:val="24"/>
+                <w:szCs w:val="24"/>
                 <w:lang w:eastAsia="es-ES"/>
               </w:rPr>
               <w:t>Hora Final:</w:t>
@@ -242,8 +253,8 @@
                 <w:rFonts w:ascii="Arial Narrow" w:eastAsia="Times New Roman" w:hAnsi="Arial Narrow" w:cs="Adobe Naskh Medium"/>
                 <w:b/>
                 <w:bCs/>
-                <w:sz w:val="18"/>
-                <w:szCs w:val="18"/>
+                <w:sz w:val="24"/>
+                <w:szCs w:val="24"/>
                 <w:lang w:eastAsia="es-ES"/>
               </w:rPr>
               <w:t xml:space="preserve"> </w:t>
@@ -251,11 +262,31 @@
             <w:r>
               <w:rPr>
                 <w:rFonts w:ascii="Arial Narrow" w:eastAsia="Times New Roman" w:hAnsi="Arial Narrow" w:cs="Adobe Naskh Medium"/>
-                <w:sz w:val="18"/>
-                <w:szCs w:val="18"/>
+                <w:sz w:val="24"/>
+                <w:szCs w:val="24"/>
                 <w:lang w:eastAsia="es-ES"/>
               </w:rPr>
-              <w:t>${horaFinal}</w:t>
+              <w:t>${</w:t>
+            </w:r>
+            <w:proofErr w:type="spellStart"/>
+            <w:r>
+              <w:rPr>
+                <w:rFonts w:ascii="Arial Narrow" w:eastAsia="Times New Roman" w:hAnsi="Arial Narrow" w:cs="Adobe Naskh Medium"/>
+                <w:sz w:val="24"/>
+                <w:szCs w:val="24"/>
+                <w:lang w:eastAsia="es-ES"/>
+              </w:rPr>
+              <w:t>horaFinal</w:t>
+            </w:r>
+            <w:proofErr w:type="spellEnd"/>
+            <w:r>
+              <w:rPr>
+                <w:rFonts w:ascii="Arial Narrow" w:eastAsia="Times New Roman" w:hAnsi="Arial Narrow" w:cs="Adobe Naskh Medium"/>
+                <w:sz w:val="24"/>
+                <w:szCs w:val="24"/>
+                <w:lang w:eastAsia="es-ES"/>
+              </w:rPr>
+              <w:t>}</w:t>
             </w:r>
           </w:p>
         </w:tc>
@@ -279,7 +310,7 @@
                 <w:b/>
                 <w:bCs/>
                 <w:color w:val="000000"/>
-                <w:sz w:val="18"/>
+                <w:szCs w:val="24"/>
               </w:rPr>
             </w:pPr>
             <w:r>
@@ -287,8 +318,7 @@
                 <w:rFonts w:ascii="Arial Narrow" w:hAnsi="Arial Narrow" w:cs="Adobe Naskh Medium"/>
                 <w:b/>
                 <w:bCs/>
-                <w:sz w:val="18"/>
-                <w:szCs w:val="18"/>
+                <w:szCs w:val="24"/>
               </w:rPr>
               <w:t>Tema:</w:t>
             </w:r>
@@ -297,16 +327,14 @@
                 <w:rFonts w:ascii="Arial Narrow" w:hAnsi="Arial Narrow" w:cs="Adobe Naskh Medium"/>
                 <w:b/>
                 <w:bCs/>
-                <w:sz w:val="18"/>
-                <w:szCs w:val="18"/>
+                <w:szCs w:val="24"/>
               </w:rPr>
               <w:t xml:space="preserve"> </w:t>
             </w:r>
             <w:r>
               <w:rPr>
                 <w:rFonts w:ascii="Arial Narrow" w:hAnsi="Arial Narrow" w:cs="Adobe Naskh Medium"/>
-                <w:sz w:val="18"/>
-                <w:szCs w:val="18"/>
+                <w:szCs w:val="24"/>
               </w:rPr>
               <w:t>${tema}</w:t>
             </w:r>
@@ -331,8 +359,8 @@
                 <w:b/>
                 <w:bCs/>
                 <w:color w:val="000000"/>
-                <w:sz w:val="18"/>
-                <w:szCs w:val="20"/>
+                <w:sz w:val="24"/>
+                <w:szCs w:val="24"/>
                 <w:lang w:eastAsia="es-ES"/>
               </w:rPr>
             </w:pPr>
@@ -341,8 +369,8 @@
                 <w:rFonts w:ascii="Arial Narrow" w:eastAsia="Times New Roman" w:hAnsi="Arial Narrow" w:cs="Adobe Naskh Medium"/>
                 <w:b/>
                 <w:bCs/>
-                <w:sz w:val="18"/>
-                <w:szCs w:val="18"/>
+                <w:sz w:val="24"/>
+                <w:szCs w:val="24"/>
                 <w:lang w:eastAsia="es-ES"/>
               </w:rPr>
               <w:t>Objetivo:</w:t>
@@ -352,8 +380,8 @@
                 <w:rFonts w:ascii="Arial Narrow" w:eastAsia="Times New Roman" w:hAnsi="Arial Narrow" w:cs="Adobe Naskh Medium"/>
                 <w:b/>
                 <w:bCs/>
-                <w:sz w:val="18"/>
-                <w:szCs w:val="18"/>
+                <w:sz w:val="24"/>
+                <w:szCs w:val="24"/>
                 <w:lang w:eastAsia="es-ES"/>
               </w:rPr>
               <w:t xml:space="preserve"> </w:t>
@@ -361,8 +389,8 @@
             <w:r>
               <w:rPr>
                 <w:rFonts w:ascii="Arial Narrow" w:eastAsia="Times New Roman" w:hAnsi="Arial Narrow" w:cs="Adobe Naskh Medium"/>
-                <w:sz w:val="18"/>
-                <w:szCs w:val="18"/>
+                <w:sz w:val="24"/>
+                <w:szCs w:val="24"/>
                 <w:lang w:eastAsia="es-ES"/>
               </w:rPr>
               <w:t>${objetivo}</w:t>
@@ -388,16 +416,16 @@
               <w:rPr>
                 <w:rFonts w:ascii="Arial Narrow" w:hAnsi="Arial Narrow" w:cs="Adobe Naskh Medium"/>
                 <w:b/>
-                <w:sz w:val="18"/>
-                <w:szCs w:val="18"/>
+                <w:sz w:val="24"/>
+                <w:szCs w:val="24"/>
               </w:rPr>
             </w:pPr>
             <w:r>
               <w:rPr>
                 <w:rFonts w:ascii="Arial Narrow" w:hAnsi="Arial Narrow" w:cs="Adobe Naskh Medium"/>
                 <w:b/>
-                <w:sz w:val="18"/>
-                <w:szCs w:val="18"/>
+                <w:sz w:val="24"/>
+                <w:szCs w:val="24"/>
               </w:rPr>
               <w:t xml:space="preserve">Antecedentes: </w:t>
             </w:r>
@@ -405,8 +433,8 @@
               <w:rPr>
                 <w:rFonts w:ascii="Arial Narrow" w:hAnsi="Arial Narrow" w:cs="Adobe Naskh Medium"/>
                 <w:bCs/>
-                <w:sz w:val="18"/>
-                <w:szCs w:val="18"/>
+                <w:sz w:val="24"/>
+                <w:szCs w:val="24"/>
               </w:rPr>
               <w:t>${antecedentes}</w:t>
             </w:r>
@@ -420,8 +448,8 @@
               <w:rPr>
                 <w:rFonts w:ascii="Arial Narrow" w:hAnsi="Arial Narrow" w:cs="Adobe Naskh Medium"/>
                 <w:b/>
-                <w:sz w:val="18"/>
-                <w:szCs w:val="18"/>
+                <w:sz w:val="24"/>
+                <w:szCs w:val="24"/>
               </w:rPr>
             </w:pPr>
           </w:p>
@@ -448,8 +476,8 @@
                 <w:rFonts w:ascii="Arial Narrow" w:eastAsia="Times New Roman" w:hAnsi="Arial Narrow" w:cs="Adobe Naskh Medium"/>
                 <w:b/>
                 <w:bCs/>
-                <w:sz w:val="20"/>
-                <w:szCs w:val="20"/>
+                <w:sz w:val="24"/>
+                <w:szCs w:val="24"/>
                 <w:lang w:eastAsia="es-ES"/>
               </w:rPr>
             </w:pPr>
@@ -458,8 +486,8 @@
                 <w:rFonts w:ascii="Arial Narrow" w:eastAsia="Times New Roman" w:hAnsi="Arial Narrow" w:cs="Adobe Naskh Medium"/>
                 <w:b/>
                 <w:bCs/>
-                <w:sz w:val="18"/>
-                <w:szCs w:val="20"/>
+                <w:sz w:val="24"/>
+                <w:szCs w:val="24"/>
                 <w:lang w:eastAsia="es-ES"/>
               </w:rPr>
               <w:t>Desarrollo:</w:t>
@@ -489,24 +517,43 @@
               <w:rPr>
                 <w:rFonts w:ascii="Arial Narrow" w:eastAsia="Times New Roman" w:hAnsi="Arial Narrow" w:cs="Adobe Naskh Medium"/>
                 <w:bCs/>
-                <w:sz w:val="16"/>
-                <w:szCs w:val="20"/>
-                <w:lang w:eastAsia="es-ES"/>
-              </w:rPr>
-            </w:pPr>
-          </w:p>
-          <w:p>
-            <w:pPr>
-              <w:spacing w:after="0" w:line="240" w:lineRule="auto"/>
-              <w:jc w:val="center"/>
+                <w:sz w:val="24"/>
+                <w:szCs w:val="24"/>
+                <w:lang w:val="es-EC" w:eastAsia="es-ES"/>
+              </w:rPr>
+            </w:pPr>
+            <w:r>
               <w:rPr>
                 <w:rFonts w:ascii="Arial Narrow" w:eastAsia="Times New Roman" w:hAnsi="Arial Narrow" w:cs="Adobe Naskh Medium"/>
                 <w:bCs/>
-                <w:sz w:val="16"/>
-                <w:szCs w:val="20"/>
+                <w:sz w:val="24"/>
+                <w:szCs w:val="24"/>
                 <w:lang w:eastAsia="es-ES"/>
               </w:rPr>
-            </w:pPr>
+              <w:t>${</w:t>
+            </w:r>
+            <w:proofErr w:type="spellStart"/>
+            <w:r>
+              <w:rPr>
+                <w:rFonts w:ascii="Arial Narrow" w:eastAsia="Times New Roman" w:hAnsi="Arial Narrow" w:cs="Adobe Naskh Medium"/>
+                <w:bCs/>
+                <w:sz w:val="24"/>
+                <w:szCs w:val="24"/>
+                <w:lang w:val="es-EC" w:eastAsia="es-ES"/>
+              </w:rPr>
+              <w:t>contadorDesarrollo</w:t>
+            </w:r>
+            <w:proofErr w:type="spellEnd"/>
+            <w:r>
+              <w:rPr>
+                <w:rFonts w:ascii="Arial Narrow" w:eastAsia="Times New Roman" w:hAnsi="Arial Narrow" w:cs="Adobe Naskh Medium"/>
+                <w:bCs/>
+                <w:sz w:val="24"/>
+                <w:szCs w:val="24"/>
+                <w:lang w:val="es-EC" w:eastAsia="es-ES"/>
+              </w:rPr>
+              <w:t>}</w:t>
+            </w:r>
           </w:p>
         </w:tc>
         <w:tc>
@@ -527,790 +574,41 @@
               <w:rPr>
                 <w:rFonts w:ascii="Arial Narrow" w:eastAsia="Times New Roman" w:hAnsi="Arial Narrow" w:cs="Adobe Naskh Medium"/>
                 <w:bCs/>
-                <w:sz w:val="18"/>
-                <w:szCs w:val="20"/>
-                <w:lang w:eastAsia="es-ES"/>
-              </w:rPr>
-            </w:pPr>
-          </w:p>
-        </w:tc>
-      </w:tr>
-      <w:tr>
-        <w:trPr>
-          <w:trHeight w:val="104"/>
-        </w:trPr>
-        <w:tc>
-          <w:tcPr>
-            <w:tcW w:w="435" w:type="pct"/>
-            <w:tcBorders>
-              <w:top w:val="dotted" w:sz="4" w:space="0" w:color="auto"/>
-              <w:left w:val="single" w:sz="4" w:space="0" w:color="auto"/>
-              <w:bottom w:val="dotted" w:sz="4" w:space="0" w:color="auto"/>
-              <w:right w:val="dotted" w:sz="4" w:space="0" w:color="auto"/>
-            </w:tcBorders>
-            <w:vAlign w:val="center"/>
-          </w:tcPr>
-          <w:p>
-            <w:pPr>
-              <w:spacing w:after="0" w:line="240" w:lineRule="auto"/>
-              <w:jc w:val="center"/>
+                <w:sz w:val="24"/>
+                <w:szCs w:val="24"/>
+                <w:lang w:val="es-EC" w:eastAsia="es-ES"/>
+              </w:rPr>
+            </w:pPr>
+            <w:r>
               <w:rPr>
                 <w:rFonts w:ascii="Arial Narrow" w:eastAsia="Times New Roman" w:hAnsi="Arial Narrow" w:cs="Adobe Naskh Medium"/>
                 <w:bCs/>
-                <w:sz w:val="16"/>
-                <w:szCs w:val="20"/>
+                <w:sz w:val="24"/>
+                <w:szCs w:val="24"/>
                 <w:lang w:eastAsia="es-ES"/>
               </w:rPr>
-            </w:pPr>
-          </w:p>
-        </w:tc>
-        <w:tc>
-          <w:tcPr>
-            <w:tcW w:w="4565" w:type="pct"/>
-            <w:gridSpan w:val="5"/>
-            <w:tcBorders>
-              <w:top w:val="dotted" w:sz="4" w:space="0" w:color="auto"/>
-              <w:left w:val="dotted" w:sz="4" w:space="0" w:color="auto"/>
-              <w:bottom w:val="dotted" w:sz="4" w:space="0" w:color="auto"/>
-              <w:right w:val="single" w:sz="4" w:space="0" w:color="auto"/>
-            </w:tcBorders>
-          </w:tcPr>
-          <w:p>
-            <w:pPr>
-              <w:spacing w:before="100" w:beforeAutospacing="1" w:after="160" w:line="254" w:lineRule="auto"/>
-              <w:rPr>
-                <w:rFonts w:ascii="Arial Narrow" w:eastAsia="Times New Roman" w:hAnsi="Arial Narrow" w:cs="Adobe Naskh Medium"/>
-                <w:sz w:val="18"/>
-                <w:szCs w:val="20"/>
-                <w:lang w:eastAsia="es-EC"/>
-              </w:rPr>
-            </w:pPr>
-          </w:p>
-        </w:tc>
-      </w:tr>
-      <w:tr>
-        <w:trPr>
-          <w:trHeight w:val="104"/>
-        </w:trPr>
-        <w:tc>
-          <w:tcPr>
-            <w:tcW w:w="435" w:type="pct"/>
-            <w:tcBorders>
-              <w:top w:val="dotted" w:sz="4" w:space="0" w:color="auto"/>
-              <w:left w:val="single" w:sz="4" w:space="0" w:color="auto"/>
-              <w:bottom w:val="dotted" w:sz="4" w:space="0" w:color="auto"/>
-              <w:right w:val="dotted" w:sz="4" w:space="0" w:color="auto"/>
-            </w:tcBorders>
-            <w:vAlign w:val="center"/>
-          </w:tcPr>
-          <w:p>
-            <w:pPr>
-              <w:spacing w:after="0" w:line="240" w:lineRule="auto"/>
-              <w:jc w:val="center"/>
+              <w:t>${</w:t>
+            </w:r>
+            <w:r>
               <w:rPr>
                 <w:rFonts w:ascii="Arial Narrow" w:eastAsia="Times New Roman" w:hAnsi="Arial Narrow" w:cs="Adobe Naskh Medium"/>
                 <w:bCs/>
-                <w:sz w:val="16"/>
-                <w:szCs w:val="20"/>
-                <w:lang w:eastAsia="es-ES"/>
-              </w:rPr>
-            </w:pPr>
-          </w:p>
-        </w:tc>
-        <w:tc>
-          <w:tcPr>
-            <w:tcW w:w="4565" w:type="pct"/>
-            <w:gridSpan w:val="5"/>
-            <w:tcBorders>
-              <w:top w:val="dotted" w:sz="4" w:space="0" w:color="auto"/>
-              <w:left w:val="dotted" w:sz="4" w:space="0" w:color="auto"/>
-              <w:bottom w:val="dotted" w:sz="4" w:space="0" w:color="auto"/>
-              <w:right w:val="single" w:sz="4" w:space="0" w:color="auto"/>
-            </w:tcBorders>
-          </w:tcPr>
-          <w:p>
-            <w:pPr>
-              <w:spacing w:before="100" w:beforeAutospacing="1" w:after="160" w:line="254" w:lineRule="auto"/>
-              <w:rPr>
-                <w:rFonts w:ascii="Arial Narrow" w:eastAsia="Times New Roman" w:hAnsi="Arial Narrow" w:cs="Adobe Naskh Medium"/>
-                <w:sz w:val="18"/>
-                <w:szCs w:val="20"/>
-                <w:lang w:val="es-EC" w:eastAsia="es-EC"/>
-              </w:rPr>
-            </w:pPr>
-          </w:p>
-        </w:tc>
-      </w:tr>
-      <w:tr>
-        <w:trPr>
-          <w:trHeight w:val="104"/>
-        </w:trPr>
-        <w:tc>
-          <w:tcPr>
-            <w:tcW w:w="435" w:type="pct"/>
-            <w:tcBorders>
-              <w:top w:val="dotted" w:sz="4" w:space="0" w:color="auto"/>
-              <w:left w:val="single" w:sz="4" w:space="0" w:color="auto"/>
-              <w:bottom w:val="dotted" w:sz="4" w:space="0" w:color="auto"/>
-              <w:right w:val="dotted" w:sz="4" w:space="0" w:color="auto"/>
-            </w:tcBorders>
-            <w:vAlign w:val="center"/>
-          </w:tcPr>
-          <w:p>
-            <w:pPr>
-              <w:spacing w:after="0" w:line="240" w:lineRule="auto"/>
-              <w:jc w:val="center"/>
+                <w:sz w:val="24"/>
+                <w:szCs w:val="24"/>
+                <w:lang w:val="es-EC" w:eastAsia="es-ES"/>
+              </w:rPr>
+              <w:t>desarrollo</w:t>
+            </w:r>
+            <w:r>
               <w:rPr>
                 <w:rFonts w:ascii="Arial Narrow" w:eastAsia="Times New Roman" w:hAnsi="Arial Narrow" w:cs="Adobe Naskh Medium"/>
                 <w:bCs/>
-                <w:sz w:val="16"/>
-                <w:szCs w:val="20"/>
-                <w:lang w:eastAsia="es-ES"/>
-              </w:rPr>
-            </w:pPr>
-          </w:p>
-        </w:tc>
-        <w:tc>
-          <w:tcPr>
-            <w:tcW w:w="4565" w:type="pct"/>
-            <w:gridSpan w:val="5"/>
-            <w:tcBorders>
-              <w:top w:val="dotted" w:sz="4" w:space="0" w:color="auto"/>
-              <w:left w:val="dotted" w:sz="4" w:space="0" w:color="auto"/>
-              <w:bottom w:val="dotted" w:sz="4" w:space="0" w:color="auto"/>
-              <w:right w:val="single" w:sz="4" w:space="0" w:color="auto"/>
-            </w:tcBorders>
-          </w:tcPr>
-          <w:p>
-            <w:pPr>
-              <w:spacing w:before="100" w:beforeAutospacing="1" w:after="160" w:line="254" w:lineRule="auto"/>
-              <w:rPr>
-                <w:rFonts w:ascii="Arial Narrow" w:eastAsia="Times New Roman" w:hAnsi="Arial Narrow" w:cs="Adobe Naskh Medium"/>
-                <w:sz w:val="18"/>
-                <w:szCs w:val="20"/>
-                <w:lang w:val="es-EC" w:eastAsia="es-EC"/>
-              </w:rPr>
-            </w:pPr>
-          </w:p>
-        </w:tc>
-      </w:tr>
-      <w:tr>
-        <w:trPr>
-          <w:trHeight w:val="104"/>
-        </w:trPr>
-        <w:tc>
-          <w:tcPr>
-            <w:tcW w:w="435" w:type="pct"/>
-            <w:tcBorders>
-              <w:top w:val="dotted" w:sz="4" w:space="0" w:color="auto"/>
-              <w:left w:val="single" w:sz="4" w:space="0" w:color="auto"/>
-              <w:bottom w:val="dotted" w:sz="4" w:space="0" w:color="auto"/>
-              <w:right w:val="dotted" w:sz="4" w:space="0" w:color="auto"/>
-            </w:tcBorders>
-            <w:vAlign w:val="center"/>
-          </w:tcPr>
-          <w:p>
-            <w:pPr>
-              <w:spacing w:after="0" w:line="240" w:lineRule="auto"/>
-              <w:jc w:val="center"/>
-              <w:rPr>
-                <w:rFonts w:ascii="Arial Narrow" w:eastAsia="Times New Roman" w:hAnsi="Arial Narrow" w:cs="Adobe Naskh Medium"/>
-                <w:bCs/>
-                <w:sz w:val="16"/>
-                <w:szCs w:val="20"/>
-                <w:lang w:eastAsia="es-ES"/>
-              </w:rPr>
-            </w:pPr>
-          </w:p>
-        </w:tc>
-        <w:tc>
-          <w:tcPr>
-            <w:tcW w:w="4565" w:type="pct"/>
-            <w:gridSpan w:val="5"/>
-            <w:tcBorders>
-              <w:top w:val="dotted" w:sz="4" w:space="0" w:color="auto"/>
-              <w:left w:val="dotted" w:sz="4" w:space="0" w:color="auto"/>
-              <w:bottom w:val="dotted" w:sz="4" w:space="0" w:color="auto"/>
-              <w:right w:val="single" w:sz="4" w:space="0" w:color="auto"/>
-            </w:tcBorders>
-          </w:tcPr>
-          <w:p>
-            <w:pPr>
-              <w:spacing w:before="100" w:beforeAutospacing="1" w:after="160" w:line="254" w:lineRule="auto"/>
-              <w:rPr>
-                <w:rFonts w:ascii="Arial Narrow" w:eastAsia="Times New Roman" w:hAnsi="Arial Narrow" w:cs="Adobe Naskh Medium"/>
-                <w:sz w:val="18"/>
-                <w:szCs w:val="20"/>
-                <w:lang w:val="es-EC" w:eastAsia="es-EC"/>
-              </w:rPr>
-            </w:pPr>
-          </w:p>
-        </w:tc>
-      </w:tr>
-      <w:tr>
-        <w:trPr>
-          <w:trHeight w:val="104"/>
-        </w:trPr>
-        <w:tc>
-          <w:tcPr>
-            <w:tcW w:w="435" w:type="pct"/>
-            <w:tcBorders>
-              <w:top w:val="dotted" w:sz="4" w:space="0" w:color="auto"/>
-              <w:left w:val="single" w:sz="4" w:space="0" w:color="auto"/>
-              <w:bottom w:val="dotted" w:sz="4" w:space="0" w:color="auto"/>
-              <w:right w:val="dotted" w:sz="4" w:space="0" w:color="auto"/>
-            </w:tcBorders>
-            <w:vAlign w:val="center"/>
-          </w:tcPr>
-          <w:p>
-            <w:pPr>
-              <w:spacing w:after="0" w:line="240" w:lineRule="auto"/>
-              <w:jc w:val="center"/>
-              <w:rPr>
-                <w:rFonts w:ascii="Arial Narrow" w:eastAsia="Times New Roman" w:hAnsi="Arial Narrow" w:cs="Adobe Naskh Medium"/>
-                <w:bCs/>
-                <w:sz w:val="16"/>
-                <w:szCs w:val="20"/>
-                <w:lang w:eastAsia="es-ES"/>
-              </w:rPr>
-            </w:pPr>
-          </w:p>
-        </w:tc>
-        <w:tc>
-          <w:tcPr>
-            <w:tcW w:w="4565" w:type="pct"/>
-            <w:gridSpan w:val="5"/>
-            <w:tcBorders>
-              <w:top w:val="dotted" w:sz="4" w:space="0" w:color="auto"/>
-              <w:left w:val="dotted" w:sz="4" w:space="0" w:color="auto"/>
-              <w:bottom w:val="dotted" w:sz="4" w:space="0" w:color="auto"/>
-              <w:right w:val="single" w:sz="4" w:space="0" w:color="auto"/>
-            </w:tcBorders>
-          </w:tcPr>
-          <w:p>
-            <w:pPr>
-              <w:spacing w:before="100" w:beforeAutospacing="1" w:after="160" w:line="254" w:lineRule="auto"/>
-              <w:rPr>
-                <w:rFonts w:ascii="Arial Narrow" w:eastAsia="Times New Roman" w:hAnsi="Arial Narrow" w:cs="Adobe Naskh Medium"/>
-                <w:sz w:val="18"/>
-                <w:szCs w:val="20"/>
-                <w:lang w:val="es-EC" w:eastAsia="es-EC"/>
-              </w:rPr>
-            </w:pPr>
-          </w:p>
-        </w:tc>
-      </w:tr>
-      <w:tr>
-        <w:trPr>
-          <w:trHeight w:val="104"/>
-        </w:trPr>
-        <w:tc>
-          <w:tcPr>
-            <w:tcW w:w="435" w:type="pct"/>
-            <w:tcBorders>
-              <w:top w:val="dotted" w:sz="4" w:space="0" w:color="auto"/>
-              <w:left w:val="single" w:sz="4" w:space="0" w:color="auto"/>
-              <w:bottom w:val="dotted" w:sz="4" w:space="0" w:color="auto"/>
-              <w:right w:val="dotted" w:sz="4" w:space="0" w:color="auto"/>
-            </w:tcBorders>
-            <w:vAlign w:val="center"/>
-          </w:tcPr>
-          <w:p>
-            <w:pPr>
-              <w:spacing w:after="0" w:line="240" w:lineRule="auto"/>
-              <w:jc w:val="center"/>
-              <w:rPr>
-                <w:rFonts w:ascii="Arial Narrow" w:eastAsia="Times New Roman" w:hAnsi="Arial Narrow" w:cs="Adobe Naskh Medium"/>
-                <w:bCs/>
-                <w:sz w:val="16"/>
-                <w:szCs w:val="20"/>
-                <w:lang w:eastAsia="es-ES"/>
-              </w:rPr>
-            </w:pPr>
-          </w:p>
-        </w:tc>
-        <w:tc>
-          <w:tcPr>
-            <w:tcW w:w="4565" w:type="pct"/>
-            <w:gridSpan w:val="5"/>
-            <w:tcBorders>
-              <w:top w:val="dotted" w:sz="4" w:space="0" w:color="auto"/>
-              <w:left w:val="dotted" w:sz="4" w:space="0" w:color="auto"/>
-              <w:bottom w:val="dotted" w:sz="4" w:space="0" w:color="auto"/>
-              <w:right w:val="single" w:sz="4" w:space="0" w:color="auto"/>
-            </w:tcBorders>
-          </w:tcPr>
-          <w:p>
-            <w:pPr>
-              <w:spacing w:before="100" w:beforeAutospacing="1" w:after="160" w:line="254" w:lineRule="auto"/>
-              <w:rPr>
-                <w:rFonts w:ascii="Arial Narrow" w:eastAsia="Times New Roman" w:hAnsi="Arial Narrow" w:cs="Adobe Naskh Medium"/>
-                <w:sz w:val="18"/>
-                <w:szCs w:val="20"/>
-                <w:lang w:val="es-EC" w:eastAsia="es-EC"/>
-              </w:rPr>
-            </w:pPr>
-          </w:p>
-        </w:tc>
-      </w:tr>
-      <w:tr>
-        <w:trPr>
-          <w:trHeight w:val="104"/>
-        </w:trPr>
-        <w:tc>
-          <w:tcPr>
-            <w:tcW w:w="435" w:type="pct"/>
-            <w:tcBorders>
-              <w:top w:val="dotted" w:sz="4" w:space="0" w:color="auto"/>
-              <w:left w:val="single" w:sz="4" w:space="0" w:color="auto"/>
-              <w:bottom w:val="dotted" w:sz="4" w:space="0" w:color="auto"/>
-              <w:right w:val="dotted" w:sz="4" w:space="0" w:color="auto"/>
-            </w:tcBorders>
-            <w:vAlign w:val="center"/>
-          </w:tcPr>
-          <w:p>
-            <w:pPr>
-              <w:spacing w:after="0" w:line="240" w:lineRule="auto"/>
-              <w:jc w:val="center"/>
-              <w:rPr>
-                <w:rFonts w:ascii="Arial Narrow" w:eastAsia="Times New Roman" w:hAnsi="Arial Narrow" w:cs="Adobe Naskh Medium"/>
-                <w:bCs/>
-                <w:sz w:val="16"/>
-                <w:szCs w:val="20"/>
-                <w:lang w:eastAsia="es-ES"/>
-              </w:rPr>
-            </w:pPr>
-          </w:p>
-        </w:tc>
-        <w:tc>
-          <w:tcPr>
-            <w:tcW w:w="4565" w:type="pct"/>
-            <w:gridSpan w:val="5"/>
-            <w:tcBorders>
-              <w:top w:val="dotted" w:sz="4" w:space="0" w:color="auto"/>
-              <w:left w:val="dotted" w:sz="4" w:space="0" w:color="auto"/>
-              <w:bottom w:val="dotted" w:sz="4" w:space="0" w:color="auto"/>
-              <w:right w:val="single" w:sz="4" w:space="0" w:color="auto"/>
-            </w:tcBorders>
-          </w:tcPr>
-          <w:p>
-            <w:pPr>
-              <w:spacing w:before="100" w:beforeAutospacing="1" w:after="160" w:line="254" w:lineRule="auto"/>
-              <w:rPr>
-                <w:rFonts w:ascii="Arial Narrow" w:eastAsia="Times New Roman" w:hAnsi="Arial Narrow" w:cs="Adobe Naskh Medium"/>
-                <w:sz w:val="18"/>
-                <w:szCs w:val="20"/>
-                <w:lang w:val="es-EC" w:eastAsia="es-EC"/>
-              </w:rPr>
-            </w:pPr>
-          </w:p>
-        </w:tc>
-      </w:tr>
-      <w:tr>
-        <w:trPr>
-          <w:trHeight w:val="104"/>
-        </w:trPr>
-        <w:tc>
-          <w:tcPr>
-            <w:tcW w:w="435" w:type="pct"/>
-            <w:tcBorders>
-              <w:top w:val="dotted" w:sz="4" w:space="0" w:color="auto"/>
-              <w:left w:val="single" w:sz="4" w:space="0" w:color="auto"/>
-              <w:bottom w:val="dotted" w:sz="4" w:space="0" w:color="auto"/>
-              <w:right w:val="dotted" w:sz="4" w:space="0" w:color="auto"/>
-            </w:tcBorders>
-            <w:vAlign w:val="center"/>
-          </w:tcPr>
-          <w:p>
-            <w:pPr>
-              <w:spacing w:after="0" w:line="240" w:lineRule="auto"/>
-              <w:jc w:val="center"/>
-              <w:rPr>
-                <w:rFonts w:ascii="Arial Narrow" w:eastAsia="Times New Roman" w:hAnsi="Arial Narrow" w:cs="Adobe Naskh Medium"/>
-                <w:bCs/>
-                <w:sz w:val="16"/>
-                <w:szCs w:val="20"/>
-                <w:lang w:eastAsia="es-ES"/>
-              </w:rPr>
-            </w:pPr>
-          </w:p>
-        </w:tc>
-        <w:tc>
-          <w:tcPr>
-            <w:tcW w:w="4565" w:type="pct"/>
-            <w:gridSpan w:val="5"/>
-            <w:tcBorders>
-              <w:top w:val="dotted" w:sz="4" w:space="0" w:color="auto"/>
-              <w:left w:val="dotted" w:sz="4" w:space="0" w:color="auto"/>
-              <w:bottom w:val="dotted" w:sz="4" w:space="0" w:color="auto"/>
-              <w:right w:val="single" w:sz="4" w:space="0" w:color="auto"/>
-            </w:tcBorders>
-          </w:tcPr>
-          <w:p>
-            <w:pPr>
-              <w:spacing w:before="100" w:beforeAutospacing="1" w:after="160" w:line="254" w:lineRule="auto"/>
-              <w:rPr>
-                <w:rFonts w:ascii="Arial Narrow" w:eastAsia="Times New Roman" w:hAnsi="Arial Narrow" w:cs="Adobe Naskh Medium"/>
-                <w:sz w:val="18"/>
-                <w:szCs w:val="20"/>
-                <w:lang w:val="es-EC" w:eastAsia="es-EC"/>
-              </w:rPr>
-            </w:pPr>
-          </w:p>
-        </w:tc>
-      </w:tr>
-      <w:tr>
-        <w:trPr>
-          <w:trHeight w:val="104"/>
-        </w:trPr>
-        <w:tc>
-          <w:tcPr>
-            <w:tcW w:w="435" w:type="pct"/>
-            <w:tcBorders>
-              <w:top w:val="dotted" w:sz="4" w:space="0" w:color="auto"/>
-              <w:left w:val="single" w:sz="4" w:space="0" w:color="auto"/>
-              <w:bottom w:val="dotted" w:sz="4" w:space="0" w:color="auto"/>
-              <w:right w:val="dotted" w:sz="4" w:space="0" w:color="auto"/>
-            </w:tcBorders>
-            <w:vAlign w:val="center"/>
-          </w:tcPr>
-          <w:p>
-            <w:pPr>
-              <w:spacing w:after="0" w:line="240" w:lineRule="auto"/>
-              <w:jc w:val="center"/>
-              <w:rPr>
-                <w:rFonts w:ascii="Arial Narrow" w:eastAsia="Times New Roman" w:hAnsi="Arial Narrow" w:cs="Adobe Naskh Medium"/>
-                <w:bCs/>
-                <w:sz w:val="16"/>
-                <w:szCs w:val="20"/>
-                <w:lang w:eastAsia="es-ES"/>
-              </w:rPr>
-            </w:pPr>
-          </w:p>
-        </w:tc>
-        <w:tc>
-          <w:tcPr>
-            <w:tcW w:w="4565" w:type="pct"/>
-            <w:gridSpan w:val="5"/>
-            <w:tcBorders>
-              <w:top w:val="dotted" w:sz="4" w:space="0" w:color="auto"/>
-              <w:left w:val="dotted" w:sz="4" w:space="0" w:color="auto"/>
-              <w:bottom w:val="dotted" w:sz="4" w:space="0" w:color="auto"/>
-              <w:right w:val="single" w:sz="4" w:space="0" w:color="auto"/>
-            </w:tcBorders>
-          </w:tcPr>
-          <w:p>
-            <w:pPr>
-              <w:spacing w:before="100" w:beforeAutospacing="1" w:after="160" w:line="254" w:lineRule="auto"/>
-              <w:rPr>
-                <w:rFonts w:ascii="Arial Narrow" w:eastAsia="Times New Roman" w:hAnsi="Arial Narrow" w:cs="Adobe Naskh Medium"/>
-                <w:sz w:val="18"/>
-                <w:szCs w:val="20"/>
-                <w:lang w:val="es-EC" w:eastAsia="es-EC"/>
-              </w:rPr>
-            </w:pPr>
-          </w:p>
-        </w:tc>
-      </w:tr>
-      <w:tr>
-        <w:trPr>
-          <w:trHeight w:val="104"/>
-        </w:trPr>
-        <w:tc>
-          <w:tcPr>
-            <w:tcW w:w="435" w:type="pct"/>
-            <w:tcBorders>
-              <w:top w:val="dotted" w:sz="4" w:space="0" w:color="auto"/>
-              <w:left w:val="single" w:sz="4" w:space="0" w:color="auto"/>
-              <w:bottom w:val="dotted" w:sz="4" w:space="0" w:color="auto"/>
-              <w:right w:val="dotted" w:sz="4" w:space="0" w:color="auto"/>
-            </w:tcBorders>
-            <w:vAlign w:val="center"/>
-          </w:tcPr>
-          <w:p>
-            <w:pPr>
-              <w:spacing w:after="0" w:line="240" w:lineRule="auto"/>
-              <w:jc w:val="center"/>
-              <w:rPr>
-                <w:rFonts w:ascii="Arial Narrow" w:eastAsia="Times New Roman" w:hAnsi="Arial Narrow" w:cs="Adobe Naskh Medium"/>
-                <w:bCs/>
-                <w:sz w:val="16"/>
-                <w:szCs w:val="20"/>
-                <w:lang w:eastAsia="es-ES"/>
-              </w:rPr>
-            </w:pPr>
-          </w:p>
-        </w:tc>
-        <w:tc>
-          <w:tcPr>
-            <w:tcW w:w="4565" w:type="pct"/>
-            <w:gridSpan w:val="5"/>
-            <w:tcBorders>
-              <w:top w:val="dotted" w:sz="4" w:space="0" w:color="auto"/>
-              <w:left w:val="dotted" w:sz="4" w:space="0" w:color="auto"/>
-              <w:bottom w:val="dotted" w:sz="4" w:space="0" w:color="auto"/>
-              <w:right w:val="single" w:sz="4" w:space="0" w:color="auto"/>
-            </w:tcBorders>
-          </w:tcPr>
-          <w:p>
-            <w:pPr>
-              <w:spacing w:before="100" w:beforeAutospacing="1" w:after="160" w:line="254" w:lineRule="auto"/>
-              <w:rPr>
-                <w:rFonts w:ascii="Arial Narrow" w:eastAsia="Times New Roman" w:hAnsi="Arial Narrow" w:cs="Adobe Naskh Medium"/>
-                <w:sz w:val="18"/>
-                <w:szCs w:val="20"/>
-                <w:lang w:val="es-EC" w:eastAsia="es-EC"/>
-              </w:rPr>
-            </w:pPr>
-          </w:p>
-        </w:tc>
-      </w:tr>
-      <w:tr>
-        <w:trPr>
-          <w:trHeight w:val="104"/>
-        </w:trPr>
-        <w:tc>
-          <w:tcPr>
-            <w:tcW w:w="435" w:type="pct"/>
-            <w:tcBorders>
-              <w:top w:val="dotted" w:sz="4" w:space="0" w:color="auto"/>
-              <w:left w:val="single" w:sz="4" w:space="0" w:color="auto"/>
-              <w:bottom w:val="dotted" w:sz="4" w:space="0" w:color="auto"/>
-              <w:right w:val="dotted" w:sz="4" w:space="0" w:color="auto"/>
-            </w:tcBorders>
-            <w:vAlign w:val="center"/>
-          </w:tcPr>
-          <w:p>
-            <w:pPr>
-              <w:spacing w:after="0" w:line="240" w:lineRule="auto"/>
-              <w:jc w:val="center"/>
-              <w:rPr>
-                <w:rFonts w:ascii="Arial Narrow" w:eastAsia="Times New Roman" w:hAnsi="Arial Narrow" w:cs="Adobe Naskh Medium"/>
-                <w:bCs/>
-                <w:sz w:val="16"/>
-                <w:szCs w:val="20"/>
-                <w:lang w:eastAsia="es-ES"/>
-              </w:rPr>
-            </w:pPr>
-          </w:p>
-        </w:tc>
-        <w:tc>
-          <w:tcPr>
-            <w:tcW w:w="4565" w:type="pct"/>
-            <w:gridSpan w:val="5"/>
-            <w:tcBorders>
-              <w:top w:val="dotted" w:sz="4" w:space="0" w:color="auto"/>
-              <w:left w:val="dotted" w:sz="4" w:space="0" w:color="auto"/>
-              <w:bottom w:val="dotted" w:sz="4" w:space="0" w:color="auto"/>
-              <w:right w:val="single" w:sz="4" w:space="0" w:color="auto"/>
-            </w:tcBorders>
-          </w:tcPr>
-          <w:p>
-            <w:pPr>
-              <w:rPr>
-                <w:rFonts w:ascii="Arial Narrow" w:hAnsi="Arial Narrow"/>
-              </w:rPr>
-            </w:pPr>
-          </w:p>
-        </w:tc>
-      </w:tr>
-      <w:tr>
-        <w:trPr>
-          <w:trHeight w:val="104"/>
-        </w:trPr>
-        <w:tc>
-          <w:tcPr>
-            <w:tcW w:w="435" w:type="pct"/>
-            <w:tcBorders>
-              <w:top w:val="dotted" w:sz="4" w:space="0" w:color="auto"/>
-              <w:left w:val="single" w:sz="4" w:space="0" w:color="auto"/>
-              <w:bottom w:val="dotted" w:sz="4" w:space="0" w:color="auto"/>
-              <w:right w:val="dotted" w:sz="4" w:space="0" w:color="auto"/>
-            </w:tcBorders>
-            <w:vAlign w:val="center"/>
-          </w:tcPr>
-          <w:p>
-            <w:pPr>
-              <w:spacing w:after="0" w:line="240" w:lineRule="auto"/>
-              <w:jc w:val="center"/>
-              <w:rPr>
-                <w:rFonts w:ascii="Arial Narrow" w:eastAsia="Times New Roman" w:hAnsi="Arial Narrow" w:cs="Adobe Naskh Medium"/>
-                <w:bCs/>
-                <w:sz w:val="16"/>
-                <w:szCs w:val="20"/>
-                <w:lang w:eastAsia="es-ES"/>
-              </w:rPr>
-            </w:pPr>
-          </w:p>
-        </w:tc>
-        <w:tc>
-          <w:tcPr>
-            <w:tcW w:w="4565" w:type="pct"/>
-            <w:gridSpan w:val="5"/>
-            <w:tcBorders>
-              <w:top w:val="dotted" w:sz="4" w:space="0" w:color="auto"/>
-              <w:left w:val="dotted" w:sz="4" w:space="0" w:color="auto"/>
-              <w:bottom w:val="dotted" w:sz="4" w:space="0" w:color="auto"/>
-              <w:right w:val="single" w:sz="4" w:space="0" w:color="auto"/>
-            </w:tcBorders>
-          </w:tcPr>
-          <w:p>
-            <w:pPr>
-              <w:rPr>
-                <w:rFonts w:ascii="Arial Narrow" w:hAnsi="Arial Narrow"/>
-              </w:rPr>
-            </w:pPr>
-          </w:p>
-        </w:tc>
-      </w:tr>
-      <w:tr>
-        <w:trPr>
-          <w:trHeight w:val="104"/>
-        </w:trPr>
-        <w:tc>
-          <w:tcPr>
-            <w:tcW w:w="435" w:type="pct"/>
-            <w:tcBorders>
-              <w:top w:val="dotted" w:sz="4" w:space="0" w:color="auto"/>
-              <w:left w:val="single" w:sz="4" w:space="0" w:color="auto"/>
-              <w:bottom w:val="dotted" w:sz="4" w:space="0" w:color="auto"/>
-              <w:right w:val="dotted" w:sz="4" w:space="0" w:color="auto"/>
-            </w:tcBorders>
-            <w:vAlign w:val="center"/>
-          </w:tcPr>
-          <w:p>
-            <w:pPr>
-              <w:spacing w:after="0" w:line="240" w:lineRule="auto"/>
-              <w:jc w:val="center"/>
-              <w:rPr>
-                <w:rFonts w:ascii="Arial Narrow" w:eastAsia="Times New Roman" w:hAnsi="Arial Narrow" w:cs="Adobe Naskh Medium"/>
-                <w:bCs/>
-                <w:sz w:val="16"/>
-                <w:szCs w:val="20"/>
-                <w:lang w:eastAsia="es-ES"/>
-              </w:rPr>
-            </w:pPr>
-          </w:p>
-        </w:tc>
-        <w:tc>
-          <w:tcPr>
-            <w:tcW w:w="4565" w:type="pct"/>
-            <w:gridSpan w:val="5"/>
-            <w:tcBorders>
-              <w:top w:val="dotted" w:sz="4" w:space="0" w:color="auto"/>
-              <w:left w:val="dotted" w:sz="4" w:space="0" w:color="auto"/>
-              <w:bottom w:val="dotted" w:sz="4" w:space="0" w:color="auto"/>
-              <w:right w:val="single" w:sz="4" w:space="0" w:color="auto"/>
-            </w:tcBorders>
-          </w:tcPr>
-          <w:p>
-            <w:pPr>
-              <w:rPr>
-                <w:rFonts w:ascii="Arial Narrow" w:hAnsi="Arial Narrow"/>
-              </w:rPr>
-            </w:pPr>
-          </w:p>
-        </w:tc>
-      </w:tr>
-      <w:tr>
-        <w:trPr>
-          <w:trHeight w:val="104"/>
-        </w:trPr>
-        <w:tc>
-          <w:tcPr>
-            <w:tcW w:w="435" w:type="pct"/>
-            <w:tcBorders>
-              <w:top w:val="dotted" w:sz="4" w:space="0" w:color="auto"/>
-              <w:left w:val="single" w:sz="4" w:space="0" w:color="auto"/>
-              <w:bottom w:val="dotted" w:sz="4" w:space="0" w:color="auto"/>
-              <w:right w:val="dotted" w:sz="4" w:space="0" w:color="auto"/>
-            </w:tcBorders>
-            <w:vAlign w:val="center"/>
-          </w:tcPr>
-          <w:p>
-            <w:pPr>
-              <w:spacing w:after="0" w:line="240" w:lineRule="auto"/>
-              <w:jc w:val="center"/>
-              <w:rPr>
-                <w:rFonts w:ascii="Arial Narrow" w:eastAsia="Times New Roman" w:hAnsi="Arial Narrow" w:cs="Adobe Naskh Medium"/>
-                <w:bCs/>
-                <w:sz w:val="16"/>
-                <w:szCs w:val="20"/>
-                <w:lang w:eastAsia="es-ES"/>
-              </w:rPr>
-            </w:pPr>
-          </w:p>
-        </w:tc>
-        <w:tc>
-          <w:tcPr>
-            <w:tcW w:w="4565" w:type="pct"/>
-            <w:gridSpan w:val="5"/>
-            <w:tcBorders>
-              <w:top w:val="dotted" w:sz="4" w:space="0" w:color="auto"/>
-              <w:left w:val="dotted" w:sz="4" w:space="0" w:color="auto"/>
-              <w:bottom w:val="dotted" w:sz="4" w:space="0" w:color="auto"/>
-              <w:right w:val="single" w:sz="4" w:space="0" w:color="auto"/>
-            </w:tcBorders>
-          </w:tcPr>
-          <w:p>
-            <w:pPr>
-              <w:rPr>
-                <w:rFonts w:ascii="Arial Narrow" w:hAnsi="Arial Narrow"/>
-              </w:rPr>
-            </w:pPr>
-          </w:p>
-        </w:tc>
-      </w:tr>
-      <w:tr>
-        <w:trPr>
-          <w:trHeight w:val="104"/>
-        </w:trPr>
-        <w:tc>
-          <w:tcPr>
-            <w:tcW w:w="435" w:type="pct"/>
-            <w:tcBorders>
-              <w:top w:val="dotted" w:sz="4" w:space="0" w:color="auto"/>
-              <w:left w:val="single" w:sz="4" w:space="0" w:color="auto"/>
-              <w:bottom w:val="dotted" w:sz="4" w:space="0" w:color="auto"/>
-              <w:right w:val="dotted" w:sz="4" w:space="0" w:color="auto"/>
-            </w:tcBorders>
-            <w:vAlign w:val="center"/>
-          </w:tcPr>
-          <w:p>
-            <w:pPr>
-              <w:spacing w:after="0" w:line="240" w:lineRule="auto"/>
-              <w:jc w:val="center"/>
-              <w:rPr>
-                <w:rFonts w:ascii="Arial Narrow" w:eastAsia="Times New Roman" w:hAnsi="Arial Narrow" w:cs="Adobe Naskh Medium"/>
-                <w:bCs/>
-                <w:sz w:val="16"/>
-                <w:szCs w:val="20"/>
-                <w:lang w:eastAsia="es-ES"/>
-              </w:rPr>
-            </w:pPr>
-          </w:p>
-        </w:tc>
-        <w:tc>
-          <w:tcPr>
-            <w:tcW w:w="4565" w:type="pct"/>
-            <w:gridSpan w:val="5"/>
-            <w:tcBorders>
-              <w:top w:val="dotted" w:sz="4" w:space="0" w:color="auto"/>
-              <w:left w:val="dotted" w:sz="4" w:space="0" w:color="auto"/>
-              <w:bottom w:val="dotted" w:sz="4" w:space="0" w:color="auto"/>
-              <w:right w:val="single" w:sz="4" w:space="0" w:color="auto"/>
-            </w:tcBorders>
-          </w:tcPr>
-          <w:p>
-            <w:pPr>
-              <w:spacing w:before="100" w:beforeAutospacing="1" w:after="160" w:line="254" w:lineRule="auto"/>
-              <w:rPr>
-                <w:rFonts w:ascii="Arial Narrow" w:eastAsia="Times New Roman" w:hAnsi="Arial Narrow" w:cs="Adobe Naskh Medium"/>
-                <w:sz w:val="18"/>
-                <w:szCs w:val="20"/>
-                <w:lang w:val="es-EC" w:eastAsia="es-EC"/>
-              </w:rPr>
-            </w:pPr>
+                <w:sz w:val="24"/>
+                <w:szCs w:val="24"/>
+                <w:lang w:val="es-EC" w:eastAsia="es-ES"/>
+              </w:rPr>
+              <w:t>}</w:t>
+            </w:r>
           </w:p>
         </w:tc>
       </w:tr>
@@ -1334,21 +632,23 @@
               <w:rPr>
                 <w:rFonts w:ascii="Arial Narrow" w:hAnsi="Arial Narrow"/>
                 <w:b/>
-                <w:sz w:val="16"/>
-                <w:szCs w:val="20"/>
+                <w:sz w:val="24"/>
+                <w:szCs w:val="24"/>
                 <w:lang w:val="es-EC"/>
               </w:rPr>
             </w:pPr>
+            <w:proofErr w:type="spellStart"/>
             <w:r>
               <w:rPr>
                 <w:rFonts w:ascii="Arial Narrow" w:hAnsi="Arial Narrow"/>
                 <w:b/>
-                <w:sz w:val="16"/>
-                <w:szCs w:val="20"/>
+                <w:sz w:val="24"/>
+                <w:szCs w:val="24"/>
                 <w:lang w:val="es-EC"/>
               </w:rPr>
               <w:t>N.°</w:t>
             </w:r>
+            <w:proofErr w:type="spellEnd"/>
           </w:p>
         </w:tc>
         <w:tc>
@@ -1369,16 +669,16 @@
               <w:rPr>
                 <w:rFonts w:ascii="Arial Narrow" w:hAnsi="Arial Narrow"/>
                 <w:b/>
-                <w:sz w:val="16"/>
-                <w:szCs w:val="20"/>
+                <w:sz w:val="24"/>
+                <w:szCs w:val="24"/>
               </w:rPr>
             </w:pPr>
             <w:r>
               <w:rPr>
                 <w:rFonts w:ascii="Arial Narrow" w:hAnsi="Arial Narrow"/>
                 <w:b/>
-                <w:sz w:val="16"/>
-                <w:szCs w:val="20"/>
+                <w:sz w:val="24"/>
+                <w:szCs w:val="24"/>
               </w:rPr>
               <w:t>Acciones a realizar</w:t>
             </w:r>
@@ -1400,16 +700,16 @@
               <w:rPr>
                 <w:rFonts w:ascii="Arial Narrow" w:hAnsi="Arial Narrow"/>
                 <w:b/>
-                <w:sz w:val="16"/>
-                <w:szCs w:val="20"/>
+                <w:sz w:val="24"/>
+                <w:szCs w:val="24"/>
               </w:rPr>
             </w:pPr>
             <w:r>
               <w:rPr>
                 <w:rFonts w:ascii="Arial Narrow" w:hAnsi="Arial Narrow"/>
                 <w:b/>
-                <w:sz w:val="16"/>
-                <w:szCs w:val="20"/>
+                <w:sz w:val="24"/>
+                <w:szCs w:val="24"/>
               </w:rPr>
               <w:t>Responsable</w:t>
             </w:r>
@@ -1432,16 +732,16 @@
               <w:rPr>
                 <w:rFonts w:ascii="Arial Narrow" w:hAnsi="Arial Narrow"/>
                 <w:b/>
-                <w:sz w:val="16"/>
-                <w:szCs w:val="20"/>
+                <w:sz w:val="24"/>
+                <w:szCs w:val="24"/>
               </w:rPr>
             </w:pPr>
             <w:r>
               <w:rPr>
                 <w:rFonts w:ascii="Arial Narrow" w:hAnsi="Arial Narrow"/>
                 <w:b/>
-                <w:sz w:val="16"/>
-                <w:szCs w:val="20"/>
+                <w:sz w:val="24"/>
+                <w:szCs w:val="24"/>
               </w:rPr>
               <w:t>Fecha término</w:t>
             </w:r>
@@ -1453,8 +753,8 @@
               <w:rPr>
                 <w:rFonts w:ascii="Arial Narrow" w:hAnsi="Arial Narrow"/>
                 <w:b/>
-                <w:sz w:val="16"/>
-                <w:szCs w:val="20"/>
+                <w:sz w:val="24"/>
+                <w:szCs w:val="24"/>
               </w:rPr>
             </w:pPr>
           </w:p>
@@ -1481,8 +781,8 @@
               <w:rPr>
                 <w:rFonts w:ascii="Arial Narrow" w:eastAsia="Times New Roman" w:hAnsi="Arial Narrow" w:cs="Adobe Naskh Medium"/>
                 <w:bCs/>
-                <w:sz w:val="16"/>
-                <w:szCs w:val="20"/>
+                <w:sz w:val="24"/>
+                <w:szCs w:val="24"/>
                 <w:lang w:eastAsia="es-ES"/>
               </w:rPr>
             </w:pPr>
@@ -1490,8 +790,8 @@
               <w:rPr>
                 <w:rFonts w:ascii="Arial Narrow" w:eastAsia="Times New Roman" w:hAnsi="Arial Narrow" w:cs="Adobe Naskh Medium"/>
                 <w:bCs/>
-                <w:sz w:val="16"/>
-                <w:szCs w:val="20"/>
+                <w:sz w:val="24"/>
+                <w:szCs w:val="24"/>
                 <w:lang w:eastAsia="es-ES"/>
               </w:rPr>
               <w:t>${contador}</w:t>
@@ -1517,8 +817,8 @@
               <w:rPr>
                 <w:rFonts w:ascii="Arial Narrow" w:hAnsi="Arial Narrow" w:cs="Arial"/>
                 <w:i/>
-                <w:sz w:val="18"/>
-                <w:szCs w:val="18"/>
+                <w:sz w:val="24"/>
+                <w:szCs w:val="24"/>
               </w:rPr>
             </w:pPr>
           </w:p>
@@ -1528,16 +828,16 @@
               <w:rPr>
                 <w:rFonts w:ascii="Arial Narrow" w:hAnsi="Arial Narrow" w:cs="Arial"/>
                 <w:i/>
-                <w:sz w:val="18"/>
-                <w:szCs w:val="18"/>
+                <w:sz w:val="24"/>
+                <w:szCs w:val="24"/>
               </w:rPr>
             </w:pPr>
             <w:r>
               <w:rPr>
                 <w:rFonts w:ascii="Arial Narrow" w:hAnsi="Arial Narrow" w:cs="Arial"/>
                 <w:i/>
-                <w:sz w:val="18"/>
-                <w:szCs w:val="18"/>
+                <w:sz w:val="24"/>
+                <w:szCs w:val="24"/>
               </w:rPr>
               <w:t>${acciones}</w:t>
             </w:r>
@@ -1548,8 +848,8 @@
               <w:rPr>
                 <w:rFonts w:ascii="Arial Narrow" w:hAnsi="Arial Narrow" w:cs="Arial"/>
                 <w:i/>
-                <w:sz w:val="18"/>
-                <w:szCs w:val="18"/>
+                <w:sz w:val="24"/>
+                <w:szCs w:val="24"/>
               </w:rPr>
             </w:pPr>
           </w:p>
@@ -1568,25 +868,25 @@
               <w:spacing w:after="0" w:line="240" w:lineRule="auto"/>
               <w:rPr>
                 <w:rFonts w:ascii="Arial Narrow" w:hAnsi="Arial Narrow" w:cs="Arial"/>
-                <w:sz w:val="18"/>
-                <w:szCs w:val="18"/>
-              </w:rPr>
-            </w:pPr>
-          </w:p>
-          <w:p>
-            <w:pPr>
-              <w:spacing w:after="0" w:line="240" w:lineRule="auto"/>
-              <w:rPr>
-                <w:rFonts w:ascii="Arial Narrow" w:hAnsi="Arial Narrow" w:cs="Arial"/>
-                <w:sz w:val="18"/>
-                <w:szCs w:val="18"/>
-              </w:rPr>
-            </w:pPr>
-            <w:r>
-              <w:rPr>
-                <w:rFonts w:ascii="Arial Narrow" w:hAnsi="Arial Narrow" w:cs="Arial"/>
-                <w:sz w:val="18"/>
-                <w:szCs w:val="18"/>
+                <w:sz w:val="24"/>
+                <w:szCs w:val="24"/>
+              </w:rPr>
+            </w:pPr>
+          </w:p>
+          <w:p>
+            <w:pPr>
+              <w:spacing w:after="0" w:line="240" w:lineRule="auto"/>
+              <w:rPr>
+                <w:rFonts w:ascii="Arial Narrow" w:hAnsi="Arial Narrow" w:cs="Arial"/>
+                <w:sz w:val="24"/>
+                <w:szCs w:val="24"/>
+              </w:rPr>
+            </w:pPr>
+            <w:r>
+              <w:rPr>
+                <w:rFonts w:ascii="Arial Narrow" w:hAnsi="Arial Narrow" w:cs="Arial"/>
+                <w:sz w:val="24"/>
+                <w:szCs w:val="24"/>
               </w:rPr>
               <w:t>${responsable}</w:t>
             </w:r>
@@ -1609,25 +909,54 @@
               <w:spacing w:after="0" w:line="240" w:lineRule="auto"/>
               <w:rPr>
                 <w:rFonts w:ascii="Arial Narrow" w:hAnsi="Arial Narrow" w:cs="Arial"/>
-                <w:sz w:val="18"/>
-                <w:szCs w:val="18"/>
-              </w:rPr>
-            </w:pPr>
-            <w:r>
-              <w:rPr>
-                <w:rFonts w:ascii="Arial Narrow" w:hAnsi="Arial Narrow" w:cs="Arial"/>
-                <w:sz w:val="18"/>
-                <w:szCs w:val="18"/>
-              </w:rPr>
-              <w:t>${fechaAcciones}</w:t>
+                <w:sz w:val="24"/>
+                <w:szCs w:val="24"/>
+              </w:rPr>
+            </w:pPr>
+            <w:r>
+              <w:rPr>
+                <w:rFonts w:ascii="Arial Narrow" w:hAnsi="Arial Narrow" w:cs="Arial"/>
+                <w:sz w:val="24"/>
+                <w:szCs w:val="24"/>
+              </w:rPr>
+              <w:t>${</w:t>
+            </w:r>
+            <w:proofErr w:type="spellStart"/>
+            <w:r>
+              <w:rPr>
+                <w:rFonts w:ascii="Arial Narrow" w:hAnsi="Arial Narrow" w:cs="Arial"/>
+                <w:sz w:val="24"/>
+                <w:szCs w:val="24"/>
+              </w:rPr>
+              <w:t>fechaAcciones</w:t>
+            </w:r>
+            <w:proofErr w:type="spellEnd"/>
+            <w:r>
+              <w:rPr>
+                <w:rFonts w:ascii="Arial Narrow" w:hAnsi="Arial Narrow" w:cs="Arial"/>
+                <w:sz w:val="24"/>
+                <w:szCs w:val="24"/>
+              </w:rPr>
+              <w:t>}</w:t>
             </w:r>
           </w:p>
         </w:tc>
       </w:tr>
     </w:tbl>
-    <w:p/>
     <w:p>
       <w:pPr>
+        <w:rPr>
+          <w:sz w:val="24"/>
+          <w:szCs w:val="24"/>
+        </w:rPr>
+      </w:pPr>
+    </w:p>
+    <w:p>
+      <w:pPr>
+        <w:rPr>
+          <w:sz w:val="24"/>
+          <w:szCs w:val="24"/>
+        </w:rPr>
         <w:sectPr>
           <w:headerReference w:type="default" r:id="rId7"/>
           <w:footerReference w:type="default" r:id="rId8"/>
@@ -1645,16 +974,16 @@
         <w:rPr>
           <w:rFonts w:ascii="Arial Narrow" w:hAnsi="Arial Narrow" w:cs="Adobe Naskh Medium"/>
           <w:b/>
-          <w:sz w:val="20"/>
-          <w:szCs w:val="20"/>
+          <w:sz w:val="24"/>
+          <w:szCs w:val="24"/>
         </w:rPr>
       </w:pPr>
       <w:r>
         <w:rPr>
           <w:rFonts w:ascii="Arial Narrow" w:hAnsi="Arial Narrow" w:cs="Adobe Naskh Medium"/>
           <w:b/>
-          <w:sz w:val="20"/>
-          <w:szCs w:val="20"/>
+          <w:sz w:val="24"/>
+          <w:szCs w:val="24"/>
         </w:rPr>
         <w:lastRenderedPageBreak/>
         <w:t xml:space="preserve">         </w:t>
@@ -1663,8 +992,8 @@
         <w:rPr>
           <w:rFonts w:ascii="Arial Narrow" w:hAnsi="Arial Narrow" w:cs="Adobe Naskh Medium"/>
           <w:b/>
-          <w:sz w:val="20"/>
-          <w:szCs w:val="20"/>
+          <w:sz w:val="24"/>
+          <w:szCs w:val="24"/>
         </w:rPr>
         <w:t>P</w:t>
       </w:r>
@@ -1672,19 +1001,10 @@
         <w:rPr>
           <w:rFonts w:ascii="Arial Narrow" w:hAnsi="Arial Narrow" w:cs="Adobe Naskh Medium"/>
           <w:b/>
-          <w:sz w:val="20"/>
-          <w:szCs w:val="20"/>
+          <w:sz w:val="24"/>
+          <w:szCs w:val="24"/>
         </w:rPr>
-        <w:t>ARTICIPANTES DE LA REUNIÓN</w:t>
-      </w:r>
-      <w:r>
-        <w:rPr>
-          <w:rFonts w:ascii="Arial Narrow" w:hAnsi="Arial Narrow" w:cs="Adobe Naskh Medium"/>
-          <w:b/>
-          <w:sz w:val="20"/>
-          <w:szCs w:val="20"/>
-        </w:rPr>
-        <w:t>:</w:t>
+        <w:t>ARTICIPANTES DE LA REUNIÓN:</w:t>
       </w:r>
     </w:p>
     <w:tbl>
@@ -1705,7 +1025,7 @@
         <w:gridCol w:w="4248"/>
         <w:gridCol w:w="3095"/>
         <w:gridCol w:w="3093"/>
-        <w:gridCol w:w="1530"/>
+        <w:gridCol w:w="1967"/>
         <w:gridCol w:w="2195"/>
       </w:tblGrid>
       <w:tr>
@@ -1729,8 +1049,8 @@
               <w:rPr>
                 <w:rFonts w:ascii="Arial Narrow" w:hAnsi="Arial Narrow" w:cs="Adobe Naskh Medium"/>
                 <w:b/>
-                <w:sz w:val="18"/>
-                <w:szCs w:val="20"/>
+                <w:sz w:val="24"/>
+                <w:szCs w:val="24"/>
                 <w:lang w:val="es-EC"/>
               </w:rPr>
             </w:pPr>
@@ -1738,8 +1058,8 @@
               <w:rPr>
                 <w:rFonts w:ascii="Arial Narrow" w:hAnsi="Arial Narrow" w:cs="Adobe Naskh Medium"/>
                 <w:b/>
-                <w:sz w:val="18"/>
-                <w:szCs w:val="20"/>
+                <w:sz w:val="24"/>
+                <w:szCs w:val="24"/>
                 <w:lang w:val="es-EC"/>
               </w:rPr>
               <w:t>Nombre</w:t>
@@ -1762,8 +1082,8 @@
               <w:rPr>
                 <w:rFonts w:ascii="Arial Narrow" w:hAnsi="Arial Narrow" w:cs="Adobe Naskh Medium"/>
                 <w:b/>
-                <w:sz w:val="18"/>
-                <w:szCs w:val="20"/>
+                <w:sz w:val="24"/>
+                <w:szCs w:val="24"/>
                 <w:lang w:val="es-EC"/>
               </w:rPr>
             </w:pPr>
@@ -1771,8 +1091,8 @@
               <w:rPr>
                 <w:rFonts w:ascii="Arial Narrow" w:hAnsi="Arial Narrow" w:cs="Adobe Naskh Medium"/>
                 <w:b/>
-                <w:sz w:val="18"/>
-                <w:szCs w:val="20"/>
+                <w:sz w:val="24"/>
+                <w:szCs w:val="24"/>
                 <w:lang w:val="es-EC"/>
               </w:rPr>
               <w:t>Entidad - Unidad -Cargo</w:t>
@@ -1795,8 +1115,8 @@
               <w:rPr>
                 <w:rFonts w:ascii="Arial Narrow" w:hAnsi="Arial Narrow" w:cs="Adobe Naskh Medium"/>
                 <w:b/>
-                <w:sz w:val="18"/>
-                <w:szCs w:val="20"/>
+                <w:sz w:val="24"/>
+                <w:szCs w:val="24"/>
                 <w:lang w:val="es-EC"/>
               </w:rPr>
             </w:pPr>
@@ -1804,8 +1124,8 @@
               <w:rPr>
                 <w:rFonts w:ascii="Arial Narrow" w:hAnsi="Arial Narrow" w:cs="Adobe Naskh Medium"/>
                 <w:b/>
-                <w:sz w:val="18"/>
-                <w:szCs w:val="20"/>
+                <w:sz w:val="24"/>
+                <w:szCs w:val="24"/>
                 <w:lang w:val="es-EC"/>
               </w:rPr>
               <w:t>Correo</w:t>
@@ -1828,8 +1148,8 @@
               <w:rPr>
                 <w:rFonts w:ascii="Arial Narrow" w:hAnsi="Arial Narrow" w:cs="Adobe Naskh Medium"/>
                 <w:b/>
-                <w:sz w:val="18"/>
-                <w:szCs w:val="20"/>
+                <w:sz w:val="24"/>
+                <w:szCs w:val="24"/>
                 <w:lang w:val="es-EC"/>
               </w:rPr>
             </w:pPr>
@@ -1837,8 +1157,8 @@
               <w:rPr>
                 <w:rFonts w:ascii="Arial Narrow" w:hAnsi="Arial Narrow" w:cs="Adobe Naskh Medium"/>
                 <w:b/>
-                <w:sz w:val="18"/>
-                <w:szCs w:val="20"/>
+                <w:sz w:val="24"/>
+                <w:szCs w:val="24"/>
                 <w:lang w:val="es-EC"/>
               </w:rPr>
               <w:t xml:space="preserve">Teléfono </w:t>
@@ -1851,8 +1171,8 @@
               <w:rPr>
                 <w:rFonts w:ascii="Arial Narrow" w:hAnsi="Arial Narrow" w:cs="Adobe Naskh Medium"/>
                 <w:b/>
-                <w:sz w:val="18"/>
-                <w:szCs w:val="20"/>
+                <w:sz w:val="24"/>
+                <w:szCs w:val="24"/>
                 <w:lang w:val="es-EC"/>
               </w:rPr>
             </w:pPr>
@@ -1860,21 +1180,11 @@
               <w:rPr>
                 <w:rFonts w:ascii="Arial Narrow" w:hAnsi="Arial Narrow" w:cs="Adobe Naskh Medium"/>
                 <w:b/>
-                <w:sz w:val="18"/>
-                <w:szCs w:val="20"/>
+                <w:sz w:val="24"/>
+                <w:szCs w:val="24"/>
                 <w:lang w:val="es-EC"/>
               </w:rPr>
-              <w:t xml:space="preserve">Celular </w:t>
-            </w:r>
-            <w:r>
-              <w:rPr>
-                <w:rFonts w:ascii="Arial Narrow" w:hAnsi="Arial Narrow" w:cs="Adobe Naskh Medium"/>
-                <w:b/>
-                <w:sz w:val="18"/>
-                <w:szCs w:val="20"/>
-                <w:lang w:val="es-EC"/>
-              </w:rPr>
-              <w:t>extensión</w:t>
+              <w:t>Celular extensión</w:t>
             </w:r>
           </w:p>
         </w:tc>
@@ -1894,8 +1204,8 @@
               <w:rPr>
                 <w:rFonts w:ascii="Arial Narrow" w:hAnsi="Arial Narrow" w:cs="Adobe Naskh Medium"/>
                 <w:b/>
-                <w:sz w:val="18"/>
-                <w:szCs w:val="20"/>
+                <w:sz w:val="24"/>
+                <w:szCs w:val="24"/>
                 <w:lang w:val="es-EC"/>
               </w:rPr>
             </w:pPr>
@@ -1903,8 +1213,8 @@
               <w:rPr>
                 <w:rFonts w:ascii="Arial Narrow" w:hAnsi="Arial Narrow" w:cs="Adobe Naskh Medium"/>
                 <w:b/>
-                <w:sz w:val="18"/>
-                <w:szCs w:val="20"/>
+                <w:sz w:val="24"/>
+                <w:szCs w:val="24"/>
                 <w:lang w:val="es-EC"/>
               </w:rPr>
               <w:t>Firma</w:t>
@@ -1932,8 +1242,8 @@
               <w:rPr>
                 <w:rFonts w:ascii="Arial Narrow" w:hAnsi="Arial Narrow" w:cs="Arial"/>
                 <w:i/>
-                <w:sz w:val="18"/>
-                <w:szCs w:val="18"/>
+                <w:sz w:val="24"/>
+                <w:szCs w:val="24"/>
                 <w:lang w:val="es-ES"/>
               </w:rPr>
             </w:pPr>
@@ -1941,8 +1251,8 @@
               <w:rPr>
                 <w:rFonts w:ascii="Arial Narrow" w:hAnsi="Arial Narrow" w:cs="Arial"/>
                 <w:i/>
-                <w:sz w:val="18"/>
-                <w:szCs w:val="18"/>
+                <w:sz w:val="24"/>
+                <w:szCs w:val="24"/>
                 <w:lang w:val="es-ES"/>
               </w:rPr>
               <w:t>${director}</w:t>
@@ -1963,16 +1273,16 @@
               <w:rPr>
                 <w:rFonts w:ascii="Arial Narrow" w:hAnsi="Arial Narrow" w:cs="Arial"/>
                 <w:i/>
-                <w:sz w:val="18"/>
-                <w:szCs w:val="18"/>
+                <w:sz w:val="24"/>
+                <w:szCs w:val="24"/>
               </w:rPr>
             </w:pPr>
             <w:r>
               <w:rPr>
                 <w:rFonts w:ascii="Arial Narrow" w:hAnsi="Arial Narrow" w:cs="Arial"/>
                 <w:i/>
-                <w:sz w:val="18"/>
-                <w:szCs w:val="18"/>
+                <w:sz w:val="24"/>
+                <w:szCs w:val="24"/>
               </w:rPr>
               <w:t>Universidad de las Fuerzas Armadas ESPE Sede Santo Domingo</w:t>
             </w:r>
@@ -1990,27 +1300,45 @@
               <w:spacing w:after="0" w:line="240" w:lineRule="auto"/>
               <w:rPr>
                 <w:rFonts w:ascii="Arial Narrow" w:hAnsi="Arial Narrow" w:cs="Arial"/>
-                <w:sz w:val="18"/>
-                <w:szCs w:val="18"/>
-              </w:rPr>
-            </w:pPr>
-          </w:p>
-          <w:p>
-            <w:pPr>
-              <w:spacing w:after="0" w:line="240" w:lineRule="auto"/>
-              <w:rPr>
-                <w:rFonts w:ascii="Arial Narrow" w:hAnsi="Arial Narrow" w:cs="Arial"/>
-                <w:sz w:val="18"/>
-                <w:szCs w:val="18"/>
-              </w:rPr>
-            </w:pPr>
-            <w:r>
-              <w:rPr>
-                <w:rFonts w:ascii="Arial Narrow" w:hAnsi="Arial Narrow" w:cs="Arial"/>
-                <w:sz w:val="18"/>
-                <w:szCs w:val="18"/>
-              </w:rPr>
-              <w:t>${correoDirector}</w:t>
+                <w:sz w:val="24"/>
+                <w:szCs w:val="24"/>
+              </w:rPr>
+            </w:pPr>
+          </w:p>
+          <w:p>
+            <w:pPr>
+              <w:spacing w:after="0" w:line="240" w:lineRule="auto"/>
+              <w:rPr>
+                <w:rFonts w:ascii="Arial Narrow" w:hAnsi="Arial Narrow" w:cs="Arial"/>
+                <w:sz w:val="24"/>
+                <w:szCs w:val="24"/>
+              </w:rPr>
+            </w:pPr>
+            <w:r>
+              <w:rPr>
+                <w:rFonts w:ascii="Arial Narrow" w:hAnsi="Arial Narrow" w:cs="Arial"/>
+                <w:sz w:val="24"/>
+                <w:szCs w:val="24"/>
+              </w:rPr>
+              <w:t>${</w:t>
+            </w:r>
+            <w:proofErr w:type="spellStart"/>
+            <w:r>
+              <w:rPr>
+                <w:rFonts w:ascii="Arial Narrow" w:hAnsi="Arial Narrow" w:cs="Arial"/>
+                <w:sz w:val="24"/>
+                <w:szCs w:val="24"/>
+              </w:rPr>
+              <w:t>correoDirector</w:t>
+            </w:r>
+            <w:proofErr w:type="spellEnd"/>
+            <w:r>
+              <w:rPr>
+                <w:rFonts w:ascii="Arial Narrow" w:hAnsi="Arial Narrow" w:cs="Arial"/>
+                <w:sz w:val="24"/>
+                <w:szCs w:val="24"/>
+              </w:rPr>
+              <w:t>}</w:t>
             </w:r>
           </w:p>
         </w:tc>
@@ -2026,49 +1354,51 @@
               <w:spacing w:after="0" w:line="240" w:lineRule="auto"/>
               <w:rPr>
                 <w:rFonts w:ascii="Arial Narrow" w:hAnsi="Arial Narrow" w:cs="Arial"/>
-                <w:sz w:val="18"/>
-                <w:szCs w:val="18"/>
-              </w:rPr>
-            </w:pPr>
-          </w:p>
-          <w:p>
-            <w:pPr>
-              <w:spacing w:after="0" w:line="240" w:lineRule="auto"/>
-              <w:rPr>
-                <w:rFonts w:ascii="Arial Narrow" w:hAnsi="Arial Narrow" w:cs="Arial"/>
-                <w:sz w:val="18"/>
-                <w:szCs w:val="18"/>
-              </w:rPr>
-            </w:pPr>
-            <w:r>
-              <w:rPr>
-                <w:rFonts w:ascii="Arial Narrow" w:hAnsi="Arial Narrow" w:cs="Arial"/>
-                <w:sz w:val="18"/>
-                <w:szCs w:val="18"/>
+                <w:sz w:val="24"/>
+                <w:szCs w:val="24"/>
+              </w:rPr>
+            </w:pPr>
+          </w:p>
+          <w:p>
+            <w:pPr>
+              <w:spacing w:after="0" w:line="240" w:lineRule="auto"/>
+              <w:rPr>
+                <w:rFonts w:ascii="Arial Narrow" w:hAnsi="Arial Narrow" w:cs="Arial"/>
+                <w:sz w:val="24"/>
+                <w:szCs w:val="24"/>
+              </w:rPr>
+            </w:pPr>
+            <w:r>
+              <w:rPr>
+                <w:rFonts w:ascii="Arial Narrow" w:hAnsi="Arial Narrow" w:cs="Arial"/>
+                <w:sz w:val="24"/>
+                <w:szCs w:val="24"/>
               </w:rPr>
               <w:t>$</w:t>
             </w:r>
             <w:r>
               <w:rPr>
                 <w:rFonts w:ascii="Arial Narrow" w:hAnsi="Arial Narrow" w:cs="Arial"/>
-                <w:sz w:val="18"/>
-                <w:szCs w:val="18"/>
+                <w:sz w:val="24"/>
+                <w:szCs w:val="24"/>
               </w:rPr>
               <w:t>{</w:t>
             </w:r>
-            <w:r>
-              <w:rPr>
-                <w:rFonts w:ascii="Arial Narrow" w:hAnsi="Arial Narrow" w:cs="Arial"/>
-                <w:sz w:val="18"/>
-                <w:szCs w:val="18"/>
+            <w:proofErr w:type="spellStart"/>
+            <w:r>
+              <w:rPr>
+                <w:rFonts w:ascii="Arial Narrow" w:hAnsi="Arial Narrow" w:cs="Arial"/>
+                <w:sz w:val="24"/>
+                <w:szCs w:val="24"/>
               </w:rPr>
               <w:t>celularDirector</w:t>
             </w:r>
-            <w:r>
-              <w:rPr>
-                <w:rFonts w:ascii="Arial Narrow" w:hAnsi="Arial Narrow" w:cs="Arial"/>
-                <w:sz w:val="18"/>
-                <w:szCs w:val="18"/>
+            <w:proofErr w:type="spellEnd"/>
+            <w:r>
+              <w:rPr>
+                <w:rFonts w:ascii="Arial Narrow" w:hAnsi="Arial Narrow" w:cs="Arial"/>
+                <w:sz w:val="24"/>
+                <w:szCs w:val="24"/>
               </w:rPr>
               <w:t>}</w:t>
             </w:r>
@@ -2087,8 +1417,8 @@
               <w:spacing w:after="0" w:line="240" w:lineRule="auto"/>
               <w:rPr>
                 <w:rFonts w:ascii="Arial Narrow" w:hAnsi="Arial Narrow" w:cs="Arial"/>
-                <w:sz w:val="18"/>
-                <w:szCs w:val="18"/>
+                <w:sz w:val="24"/>
+                <w:szCs w:val="24"/>
               </w:rPr>
             </w:pPr>
           </w:p>
@@ -2115,8 +1445,8 @@
               <w:rPr>
                 <w:rFonts w:ascii="Arial Narrow" w:hAnsi="Arial Narrow" w:cs="Arial"/>
                 <w:i/>
-                <w:sz w:val="18"/>
-                <w:szCs w:val="18"/>
+                <w:sz w:val="24"/>
+                <w:szCs w:val="24"/>
                 <w:lang w:val="es-ES"/>
               </w:rPr>
             </w:pPr>
@@ -2124,31 +1454,11 @@
               <w:rPr>
                 <w:rFonts w:ascii="Arial Narrow" w:hAnsi="Arial Narrow" w:cs="Arial"/>
                 <w:i/>
-                <w:sz w:val="18"/>
-                <w:szCs w:val="18"/>
+                <w:sz w:val="24"/>
+                <w:szCs w:val="24"/>
                 <w:lang w:val="es-ES"/>
               </w:rPr>
-              <w:t>${</w:t>
-            </w:r>
-            <w:r>
-              <w:rPr>
-                <w:rFonts w:ascii="Arial Narrow" w:hAnsi="Arial Narrow" w:cs="Arial"/>
-                <w:i/>
-                <w:sz w:val="18"/>
-                <w:szCs w:val="18"/>
-                <w:lang w:val="es-ES"/>
-              </w:rPr>
-              <w:t>participante</w:t>
-            </w:r>
-            <w:r>
-              <w:rPr>
-                <w:rFonts w:ascii="Arial Narrow" w:hAnsi="Arial Narrow" w:cs="Arial"/>
-                <w:i/>
-                <w:sz w:val="18"/>
-                <w:szCs w:val="18"/>
-                <w:lang w:val="es-ES"/>
-              </w:rPr>
-              <w:t>}</w:t>
+              <w:t>${participante}</w:t>
             </w:r>
           </w:p>
         </w:tc>
@@ -2167,16 +1477,16 @@
               <w:rPr>
                 <w:rFonts w:ascii="Arial Narrow" w:hAnsi="Arial Narrow" w:cs="Arial"/>
                 <w:i/>
-                <w:sz w:val="18"/>
-                <w:szCs w:val="18"/>
+                <w:sz w:val="24"/>
+                <w:szCs w:val="24"/>
               </w:rPr>
             </w:pPr>
             <w:r>
               <w:rPr>
                 <w:rFonts w:ascii="Arial Narrow" w:hAnsi="Arial Narrow" w:cs="Arial"/>
                 <w:i/>
-                <w:sz w:val="18"/>
-                <w:szCs w:val="18"/>
+                <w:sz w:val="24"/>
+                <w:szCs w:val="24"/>
               </w:rPr>
               <w:t>Universidad de las Fuerzas Armadas ESPE Sede Santo Domingo</w:t>
             </w:r>
@@ -2195,25 +1505,25 @@
               <w:spacing w:after="0" w:line="240" w:lineRule="auto"/>
               <w:rPr>
                 <w:rFonts w:ascii="Arial Narrow" w:hAnsi="Arial Narrow" w:cs="Arial"/>
-                <w:sz w:val="18"/>
-                <w:szCs w:val="18"/>
-              </w:rPr>
-            </w:pPr>
-          </w:p>
-          <w:p>
-            <w:pPr>
-              <w:spacing w:after="0" w:line="240" w:lineRule="auto"/>
-              <w:rPr>
-                <w:rFonts w:ascii="Arial Narrow" w:hAnsi="Arial Narrow" w:cs="Arial"/>
-                <w:sz w:val="18"/>
-                <w:szCs w:val="18"/>
-              </w:rPr>
-            </w:pPr>
-            <w:r>
-              <w:rPr>
-                <w:rFonts w:ascii="Arial Narrow" w:hAnsi="Arial Narrow" w:cs="Arial"/>
-                <w:sz w:val="18"/>
-                <w:szCs w:val="18"/>
+                <w:sz w:val="24"/>
+                <w:szCs w:val="24"/>
+              </w:rPr>
+            </w:pPr>
+          </w:p>
+          <w:p>
+            <w:pPr>
+              <w:spacing w:after="0" w:line="240" w:lineRule="auto"/>
+              <w:rPr>
+                <w:rFonts w:ascii="Arial Narrow" w:hAnsi="Arial Narrow" w:cs="Arial"/>
+                <w:sz w:val="24"/>
+                <w:szCs w:val="24"/>
+              </w:rPr>
+            </w:pPr>
+            <w:r>
+              <w:rPr>
+                <w:rFonts w:ascii="Arial Narrow" w:hAnsi="Arial Narrow" w:cs="Arial"/>
+                <w:sz w:val="24"/>
+                <w:szCs w:val="24"/>
               </w:rPr>
               <w:t>${Correo}</w:t>
             </w:r>
@@ -2232,25 +1542,25 @@
               <w:spacing w:after="0" w:line="240" w:lineRule="auto"/>
               <w:rPr>
                 <w:rFonts w:ascii="Arial Narrow" w:hAnsi="Arial Narrow" w:cs="Arial"/>
-                <w:sz w:val="18"/>
-                <w:szCs w:val="18"/>
-              </w:rPr>
-            </w:pPr>
-          </w:p>
-          <w:p>
-            <w:pPr>
-              <w:spacing w:after="0" w:line="240" w:lineRule="auto"/>
-              <w:rPr>
-                <w:rFonts w:ascii="Arial Narrow" w:hAnsi="Arial Narrow" w:cs="Arial"/>
-                <w:sz w:val="18"/>
-                <w:szCs w:val="18"/>
-              </w:rPr>
-            </w:pPr>
-            <w:r>
-              <w:rPr>
-                <w:rFonts w:ascii="Arial Narrow" w:hAnsi="Arial Narrow" w:cs="Arial"/>
-                <w:sz w:val="18"/>
-                <w:szCs w:val="18"/>
+                <w:sz w:val="24"/>
+                <w:szCs w:val="24"/>
+              </w:rPr>
+            </w:pPr>
+          </w:p>
+          <w:p>
+            <w:pPr>
+              <w:spacing w:after="0" w:line="240" w:lineRule="auto"/>
+              <w:rPr>
+                <w:rFonts w:ascii="Arial Narrow" w:hAnsi="Arial Narrow" w:cs="Arial"/>
+                <w:sz w:val="24"/>
+                <w:szCs w:val="24"/>
+              </w:rPr>
+            </w:pPr>
+            <w:r>
+              <w:rPr>
+                <w:rFonts w:ascii="Arial Narrow" w:hAnsi="Arial Narrow" w:cs="Arial"/>
+                <w:sz w:val="24"/>
+                <w:szCs w:val="24"/>
               </w:rPr>
               <w:t>${Celular}</w:t>
             </w:r>
@@ -2270,8 +1580,8 @@
               <w:spacing w:after="0" w:line="240" w:lineRule="auto"/>
               <w:rPr>
                 <w:rFonts w:ascii="Arial Narrow" w:hAnsi="Arial Narrow" w:cs="Arial"/>
-                <w:sz w:val="18"/>
-                <w:szCs w:val="18"/>
+                <w:sz w:val="24"/>
+                <w:szCs w:val="24"/>
               </w:rPr>
             </w:pPr>
           </w:p>
@@ -2297,16 +1607,16 @@
               <w:spacing w:after="0" w:line="240" w:lineRule="auto"/>
               <w:rPr>
                 <w:rFonts w:ascii="Arial Narrow" w:hAnsi="Arial Narrow" w:cs="Arial"/>
-                <w:sz w:val="18"/>
-                <w:szCs w:val="18"/>
+                <w:sz w:val="24"/>
+                <w:szCs w:val="24"/>
                 <w:lang w:val="es-ES"/>
               </w:rPr>
             </w:pPr>
             <w:r>
               <w:rPr>
                 <w:rFonts w:ascii="Arial Narrow" w:hAnsi="Arial Narrow" w:cs="Arial"/>
-                <w:sz w:val="18"/>
-                <w:szCs w:val="18"/>
+                <w:sz w:val="24"/>
+                <w:szCs w:val="24"/>
                 <w:lang w:val="es-ES"/>
               </w:rPr>
               <w:t>${estudiantes}</w:t>
@@ -2327,15 +1637,15 @@
               <w:spacing w:after="0" w:line="240" w:lineRule="auto"/>
               <w:rPr>
                 <w:rFonts w:ascii="Arial Narrow" w:hAnsi="Arial Narrow" w:cs="Arial"/>
-                <w:sz w:val="18"/>
-                <w:szCs w:val="18"/>
-              </w:rPr>
-            </w:pPr>
-            <w:r>
-              <w:rPr>
-                <w:rFonts w:ascii="Arial Narrow" w:hAnsi="Arial Narrow" w:cs="Arial"/>
-                <w:sz w:val="18"/>
-                <w:szCs w:val="18"/>
+                <w:sz w:val="24"/>
+                <w:szCs w:val="24"/>
+              </w:rPr>
+            </w:pPr>
+            <w:r>
+              <w:rPr>
+                <w:rFonts w:ascii="Arial Narrow" w:hAnsi="Arial Narrow" w:cs="Arial"/>
+                <w:sz w:val="24"/>
+                <w:szCs w:val="24"/>
               </w:rPr>
               <w:t>${entidad}</w:t>
             </w:r>
@@ -2354,27 +1664,45 @@
               <w:spacing w:after="0" w:line="240" w:lineRule="auto"/>
               <w:rPr>
                 <w:rFonts w:ascii="Arial Narrow" w:hAnsi="Arial Narrow" w:cs="Arial"/>
-                <w:sz w:val="18"/>
-                <w:szCs w:val="18"/>
-              </w:rPr>
-            </w:pPr>
-          </w:p>
-          <w:p>
-            <w:pPr>
-              <w:spacing w:after="0" w:line="240" w:lineRule="auto"/>
-              <w:rPr>
-                <w:rFonts w:ascii="Arial Narrow" w:hAnsi="Arial Narrow" w:cs="Arial"/>
-                <w:sz w:val="18"/>
-                <w:szCs w:val="18"/>
-              </w:rPr>
-            </w:pPr>
-            <w:r>
-              <w:rPr>
-                <w:rFonts w:ascii="Arial Narrow" w:hAnsi="Arial Narrow" w:cs="Arial"/>
-                <w:sz w:val="18"/>
-                <w:szCs w:val="18"/>
-              </w:rPr>
-              <w:t>${correoEstudiante}</w:t>
+                <w:sz w:val="24"/>
+                <w:szCs w:val="24"/>
+              </w:rPr>
+            </w:pPr>
+          </w:p>
+          <w:p>
+            <w:pPr>
+              <w:spacing w:after="0" w:line="240" w:lineRule="auto"/>
+              <w:rPr>
+                <w:rFonts w:ascii="Arial Narrow" w:hAnsi="Arial Narrow" w:cs="Arial"/>
+                <w:sz w:val="24"/>
+                <w:szCs w:val="24"/>
+              </w:rPr>
+            </w:pPr>
+            <w:r>
+              <w:rPr>
+                <w:rFonts w:ascii="Arial Narrow" w:hAnsi="Arial Narrow" w:cs="Arial"/>
+                <w:sz w:val="24"/>
+                <w:szCs w:val="24"/>
+              </w:rPr>
+              <w:t>${</w:t>
+            </w:r>
+            <w:proofErr w:type="spellStart"/>
+            <w:r>
+              <w:rPr>
+                <w:rFonts w:ascii="Arial Narrow" w:hAnsi="Arial Narrow" w:cs="Arial"/>
+                <w:sz w:val="24"/>
+                <w:szCs w:val="24"/>
+              </w:rPr>
+              <w:t>correoEstudiante</w:t>
+            </w:r>
+            <w:proofErr w:type="spellEnd"/>
+            <w:r>
+              <w:rPr>
+                <w:rFonts w:ascii="Arial Narrow" w:hAnsi="Arial Narrow" w:cs="Arial"/>
+                <w:sz w:val="24"/>
+                <w:szCs w:val="24"/>
+              </w:rPr>
+              <w:t>}</w:t>
             </w:r>
           </w:p>
         </w:tc>
@@ -2391,27 +1719,45 @@
               <w:spacing w:after="0" w:line="240" w:lineRule="auto"/>
               <w:rPr>
                 <w:rFonts w:ascii="Arial Narrow" w:hAnsi="Arial Narrow" w:cs="Arial"/>
-                <w:sz w:val="18"/>
-                <w:szCs w:val="18"/>
-              </w:rPr>
-            </w:pPr>
-          </w:p>
-          <w:p>
-            <w:pPr>
-              <w:spacing w:after="0" w:line="240" w:lineRule="auto"/>
-              <w:rPr>
-                <w:rFonts w:ascii="Arial Narrow" w:hAnsi="Arial Narrow" w:cs="Arial"/>
-                <w:sz w:val="18"/>
-                <w:szCs w:val="18"/>
-              </w:rPr>
-            </w:pPr>
-            <w:r>
-              <w:rPr>
-                <w:rFonts w:ascii="Arial Narrow" w:hAnsi="Arial Narrow" w:cs="Arial"/>
-                <w:sz w:val="18"/>
-                <w:szCs w:val="18"/>
-              </w:rPr>
-              <w:t>${celularEstudiante}</w:t>
+                <w:sz w:val="24"/>
+                <w:szCs w:val="24"/>
+              </w:rPr>
+            </w:pPr>
+          </w:p>
+          <w:p>
+            <w:pPr>
+              <w:spacing w:after="0" w:line="240" w:lineRule="auto"/>
+              <w:rPr>
+                <w:rFonts w:ascii="Arial Narrow" w:hAnsi="Arial Narrow" w:cs="Arial"/>
+                <w:sz w:val="24"/>
+                <w:szCs w:val="24"/>
+              </w:rPr>
+            </w:pPr>
+            <w:r>
+              <w:rPr>
+                <w:rFonts w:ascii="Arial Narrow" w:hAnsi="Arial Narrow" w:cs="Arial"/>
+                <w:sz w:val="24"/>
+                <w:szCs w:val="24"/>
+              </w:rPr>
+              <w:t>${</w:t>
+            </w:r>
+            <w:proofErr w:type="spellStart"/>
+            <w:r>
+              <w:rPr>
+                <w:rFonts w:ascii="Arial Narrow" w:hAnsi="Arial Narrow" w:cs="Arial"/>
+                <w:sz w:val="24"/>
+                <w:szCs w:val="24"/>
+              </w:rPr>
+              <w:t>celularEstudiante</w:t>
+            </w:r>
+            <w:proofErr w:type="spellEnd"/>
+            <w:r>
+              <w:rPr>
+                <w:rFonts w:ascii="Arial Narrow" w:hAnsi="Arial Narrow" w:cs="Arial"/>
+                <w:sz w:val="24"/>
+                <w:szCs w:val="24"/>
+              </w:rPr>
+              <w:t>}</w:t>
             </w:r>
           </w:p>
         </w:tc>
@@ -2429,15 +1775,22 @@
               <w:spacing w:after="0" w:line="240" w:lineRule="auto"/>
               <w:rPr>
                 <w:rFonts w:ascii="Arial Narrow" w:hAnsi="Arial Narrow" w:cs="Arial"/>
-                <w:sz w:val="18"/>
-                <w:szCs w:val="18"/>
+                <w:sz w:val="24"/>
+                <w:szCs w:val="24"/>
               </w:rPr>
             </w:pPr>
           </w:p>
         </w:tc>
       </w:tr>
     </w:tbl>
-    <w:p/>
+    <w:p>
+      <w:pPr>
+        <w:rPr>
+          <w:sz w:val="24"/>
+          <w:szCs w:val="24"/>
+        </w:rPr>
+      </w:pPr>
+    </w:p>
     <w:sectPr>
       <w:pgSz w:w="15840" w:h="12240" w:orient="landscape"/>
       <w:pgMar w:top="720" w:right="360" w:bottom="720" w:left="720" w:header="720" w:footer="720" w:gutter="0"/>
@@ -2531,6 +1884,7 @@
       </w:rPr>
       <w:ptab w:relativeTo="margin" w:alignment="right" w:leader="none"/>
     </w:r>
+    <w:proofErr w:type="spellStart"/>
     <w:r>
       <w:rPr>
         <w:rFonts w:ascii="Arial Narrow" w:hAnsi="Arial Narrow"/>
@@ -2540,6 +1894,7 @@
       </w:rPr>
       <w:t>Rev</w:t>
     </w:r>
+    <w:proofErr w:type="spellEnd"/>
     <w:r>
       <w:rPr>
         <w:rFonts w:ascii="Arial Narrow" w:hAnsi="Arial Narrow"/>
@@ -2889,8 +2244,19 @@
               <w:sz w:val="20"/>
               <w:szCs w:val="20"/>
             </w:rPr>
-            <w:t xml:space="preserve"> Ciencias de la Computacion</w:t>
+            <w:t xml:space="preserve"> Ciencias de la </w:t>
           </w:r>
+          <w:proofErr w:type="spellStart"/>
+          <w:r>
+            <w:rPr>
+              <w:rFonts w:ascii="Arial Narrow" w:hAnsi="Arial Narrow" w:cs="AngsanaUPC"/>
+              <w:b/>
+              <w:sz w:val="20"/>
+              <w:szCs w:val="20"/>
+            </w:rPr>
+            <w:t>Computacion</w:t>
+          </w:r>
+          <w:proofErr w:type="spellEnd"/>
         </w:p>
       </w:tc>
     </w:tr>
@@ -2970,6 +2336,7 @@
               <w:szCs w:val="20"/>
             </w:rPr>
           </w:pPr>
+          <w:proofErr w:type="spellStart"/>
           <w:r>
             <w:rPr>
               <w:rFonts w:ascii="Arial Narrow" w:hAnsi="Arial Narrow" w:cs="AngsanaUPC"/>
@@ -2979,6 +2346,7 @@
             </w:rPr>
             <w:t>Núm</w:t>
           </w:r>
+          <w:proofErr w:type="spellEnd"/>
           <w:r>
             <w:rPr>
               <w:rFonts w:ascii="Arial Narrow" w:hAnsi="Arial Narrow" w:cs="AngsanaUPC"/>
@@ -3064,7 +2432,27 @@
               <w:sz w:val="16"/>
               <w:szCs w:val="16"/>
             </w:rPr>
-            <w:t xml:space="preserve"> - Núm </w:t>
+            <w:t xml:space="preserve"> - </w:t>
+          </w:r>
+          <w:proofErr w:type="spellStart"/>
+          <w:r>
+            <w:rPr>
+              <w:rFonts w:ascii="Arial Narrow" w:hAnsi="Arial Narrow" w:cs="Calibri"/>
+              <w:color w:val="000000"/>
+              <w:sz w:val="16"/>
+              <w:szCs w:val="16"/>
+            </w:rPr>
+            <w:t>Núm</w:t>
+          </w:r>
+          <w:proofErr w:type="spellEnd"/>
+          <w:r>
+            <w:rPr>
+              <w:rFonts w:ascii="Arial Narrow" w:hAnsi="Arial Narrow" w:cs="Calibri"/>
+              <w:color w:val="000000"/>
+              <w:sz w:val="16"/>
+              <w:szCs w:val="16"/>
+            </w:rPr>
+            <w:t xml:space="preserve"> </w:t>
           </w:r>
         </w:p>
       </w:tc>
@@ -3144,6 +2532,7 @@
             </w:rPr>
             <w:t>{</w:t>
           </w:r>
+          <w:proofErr w:type="spellStart"/>
           <w:r>
             <w:rPr>
               <w:rFonts w:ascii="Arial Narrow" w:hAnsi="Arial Narrow" w:cs="AngsanaUPC"/>
@@ -3152,6 +2541,7 @@
             </w:rPr>
             <w:t>nombreProyecto</w:t>
           </w:r>
+          <w:proofErr w:type="spellEnd"/>
           <w:r>
             <w:rPr>
               <w:rFonts w:ascii="Arial Narrow" w:hAnsi="Arial Narrow" w:cs="AngsanaUPC"/>
@@ -3602,7 +2992,6 @@
   <w:style w:type="character" w:default="1" w:styleId="Fuentedeprrafopredeter">
     <w:name w:val="Default Paragraph Font"/>
     <w:uiPriority w:val="1"/>
-    <w:semiHidden/>
     <w:unhideWhenUsed/>
   </w:style>
   <w:style w:type="table" w:default="1" w:styleId="Tablanormal">
@@ -3956,9 +3345,11 @@
   <w:rsids>
     <w:rsidRoot w:val="0055089D"/>
     <w:rsid w:val="0055089D"/>
+    <w:rsid w:val="007771BF"/>
     <w:rsid w:val="00900360"/>
     <w:rsid w:val="009C7966"/>
     <w:rsid w:val="00C751FA"/>
+    <w:rsid w:val="00D95687"/>
   </w:rsids>
   <m:mathPr>
     <m:mathFont m:val="Cambria Math"/>
